--- a/FreeCodeCamp.docx
+++ b/FreeCodeCamp.docx
@@ -1041,343 +1041,803 @@
         </w:rPr>
         <w:t xml:space="preserve"> file that you need only for project development purposes.</w:t>
       </w:r>
+    </w:p>
+    <w:p>
+      <w:pPr>
+        <w:ind w:left="360"/>
+        <w:rPr>
+          <w:sz w:val="32"/>
+          <w:szCs w:val="32"/>
+        </w:rPr>
+      </w:pPr>
+      <w:proofErr w:type="spellStart"/>
+      <w:r>
+        <w:rPr>
+          <w:sz w:val="32"/>
+          <w:szCs w:val="32"/>
+        </w:rPr>
+        <w:t>N</w:t>
+      </w:r>
+      <w:r>
+        <w:rPr>
+          <w:sz w:val="32"/>
+          <w:szCs w:val="32"/>
+        </w:rPr>
+        <w:t>odemon</w:t>
+      </w:r>
+      <w:proofErr w:type="spellEnd"/>
+      <w:r>
+        <w:rPr>
+          <w:sz w:val="32"/>
+          <w:szCs w:val="32"/>
+        </w:rPr>
+        <w:t xml:space="preserve"> is a tool that helps develop Node.js based applications by automatically restarting the node application when file changes in the directory are detected.</w:t>
+      </w:r>
+    </w:p>
+    <w:p>
+      <w:pPr>
+        <w:ind w:left="360"/>
+        <w:rPr>
+          <w:sz w:val="32"/>
+          <w:szCs w:val="32"/>
+        </w:rPr>
+      </w:pPr>
+      <w:proofErr w:type="spellStart"/>
+      <w:r>
+        <w:rPr>
+          <w:sz w:val="32"/>
+          <w:szCs w:val="32"/>
+        </w:rPr>
+        <w:t>N</w:t>
+      </w:r>
+      <w:r>
+        <w:rPr>
+          <w:sz w:val="32"/>
+          <w:szCs w:val="32"/>
+        </w:rPr>
+        <w:t>odemon</w:t>
+      </w:r>
+      <w:proofErr w:type="spellEnd"/>
+      <w:r>
+        <w:rPr>
+          <w:sz w:val="32"/>
+          <w:szCs w:val="32"/>
+        </w:rPr>
+        <w:t xml:space="preserve"> does </w:t>
+      </w:r>
+      <w:r>
+        <w:rPr>
+          <w:b/>
+          <w:bCs/>
+          <w:sz w:val="32"/>
+          <w:szCs w:val="32"/>
+        </w:rPr>
+        <w:t>not</w:t>
+      </w:r>
+      <w:r>
+        <w:rPr>
+          <w:sz w:val="32"/>
+          <w:szCs w:val="32"/>
+        </w:rPr>
+        <w:t> require </w:t>
+      </w:r>
+      <w:r>
+        <w:rPr>
+          <w:i/>
+          <w:iCs/>
+          <w:sz w:val="32"/>
+          <w:szCs w:val="32"/>
+        </w:rPr>
+        <w:t>any</w:t>
+      </w:r>
+      <w:r>
+        <w:rPr>
+          <w:sz w:val="32"/>
+          <w:szCs w:val="32"/>
+        </w:rPr>
+        <w:t xml:space="preserve"> additional changes to your code or method of development. </w:t>
+      </w:r>
+      <w:proofErr w:type="spellStart"/>
+      <w:r>
+        <w:rPr>
+          <w:sz w:val="32"/>
+          <w:szCs w:val="32"/>
+        </w:rPr>
+        <w:t>N</w:t>
+      </w:r>
+      <w:r>
+        <w:rPr>
+          <w:sz w:val="32"/>
+          <w:szCs w:val="32"/>
+        </w:rPr>
+        <w:t>odemon</w:t>
+      </w:r>
+      <w:proofErr w:type="spellEnd"/>
+      <w:r>
+        <w:rPr>
+          <w:sz w:val="32"/>
+          <w:szCs w:val="32"/>
+        </w:rPr>
+        <w:t xml:space="preserve"> is a replacement wrapper for node. To use </w:t>
+      </w:r>
+      <w:proofErr w:type="spellStart"/>
+      <w:r>
+        <w:rPr>
+          <w:sz w:val="32"/>
+          <w:szCs w:val="32"/>
+        </w:rPr>
+        <w:t>nodemon</w:t>
+      </w:r>
+      <w:proofErr w:type="spellEnd"/>
+      <w:r>
+        <w:rPr>
+          <w:sz w:val="32"/>
+          <w:szCs w:val="32"/>
+        </w:rPr>
+        <w:t>, replace the word node on the command line when executing your script.</w:t>
+      </w:r>
+    </w:p>
+    <w:p>
+      <w:pPr>
+        <w:ind w:left="360"/>
+        <w:rPr>
+          <w:sz w:val="32"/>
+          <w:szCs w:val="32"/>
+        </w:rPr>
+      </w:pPr>
+    </w:p>
+    <w:p>
+      <w:pPr>
+        <w:ind w:left="360"/>
+        <w:rPr>
+          <w:sz w:val="32"/>
+          <w:szCs w:val="32"/>
+        </w:rPr>
+      </w:pPr>
+      <w:r>
+        <w:rPr>
+          <w:sz w:val="32"/>
+          <w:szCs w:val="32"/>
+        </w:rPr>
+        <w:t xml:space="preserve">Installing </w:t>
+      </w:r>
+      <w:proofErr w:type="spellStart"/>
+      <w:r>
+        <w:rPr>
+          <w:sz w:val="32"/>
+          <w:szCs w:val="32"/>
+        </w:rPr>
+        <w:t>Nodemon</w:t>
+      </w:r>
+      <w:proofErr w:type="spellEnd"/>
+      <w:r>
+        <w:rPr>
+          <w:sz w:val="32"/>
+          <w:szCs w:val="32"/>
+        </w:rPr>
+        <w:t xml:space="preserve"> as Dev-dependencies-------------------------------------------</w:t>
+      </w:r>
+    </w:p>
+    <w:p>
+      <w:pPr>
+        <w:ind w:left="360"/>
+        <w:rPr>
+          <w:b/>
+          <w:sz w:val="32"/>
+          <w:szCs w:val="32"/>
+        </w:rPr>
+      </w:pPr>
+      <w:r>
+        <w:rPr>
+          <w:sz w:val="32"/>
+          <w:szCs w:val="32"/>
+        </w:rPr>
+        <w:tab/>
+      </w:r>
+      <w:proofErr w:type="spellStart"/>
+      <w:r>
+        <w:rPr>
+          <w:b/>
+          <w:sz w:val="32"/>
+          <w:szCs w:val="32"/>
+        </w:rPr>
+        <w:t>npm</w:t>
+      </w:r>
+      <w:proofErr w:type="spellEnd"/>
+      <w:r>
+        <w:rPr>
+          <w:b/>
+          <w:sz w:val="32"/>
+          <w:szCs w:val="32"/>
+        </w:rPr>
+        <w:t xml:space="preserve"> I </w:t>
+      </w:r>
+      <w:proofErr w:type="spellStart"/>
+      <w:r>
+        <w:rPr>
+          <w:b/>
+          <w:sz w:val="32"/>
+          <w:szCs w:val="32"/>
+        </w:rPr>
+        <w:t>nodemon</w:t>
+      </w:r>
+      <w:proofErr w:type="spellEnd"/>
+      <w:r>
+        <w:rPr>
+          <w:b/>
+          <w:sz w:val="32"/>
+          <w:szCs w:val="32"/>
+        </w:rPr>
+        <w:t xml:space="preserve"> –save-dev</w:t>
+      </w:r>
+    </w:p>
+    <w:p>
+      <w:pPr>
+        <w:ind w:left="360"/>
+        <w:rPr>
+          <w:b/>
+          <w:sz w:val="32"/>
+          <w:szCs w:val="32"/>
+        </w:rPr>
+      </w:pPr>
+      <w:r>
+        <w:rPr>
+          <w:b/>
+          <w:sz w:val="32"/>
+          <w:szCs w:val="32"/>
+        </w:rPr>
+        <w:tab/>
+      </w:r>
+      <w:r>
+        <w:rPr>
+          <w:b/>
+          <w:sz w:val="32"/>
+          <w:szCs w:val="32"/>
+        </w:rPr>
+        <w:tab/>
+      </w:r>
+      <w:r>
+        <w:rPr>
+          <w:b/>
+          <w:sz w:val="32"/>
+          <w:szCs w:val="32"/>
+        </w:rPr>
+        <w:tab/>
+        <w:t>OR</w:t>
+      </w:r>
+    </w:p>
+    <w:p>
+      <w:pPr>
+        <w:ind w:left="360"/>
+        <w:rPr>
+          <w:b/>
+          <w:sz w:val="32"/>
+          <w:szCs w:val="32"/>
+        </w:rPr>
+      </w:pPr>
+      <w:r>
+        <w:rPr>
+          <w:b/>
+          <w:sz w:val="32"/>
+          <w:szCs w:val="32"/>
+        </w:rPr>
+        <w:tab/>
+      </w:r>
+      <w:proofErr w:type="spellStart"/>
+      <w:r>
+        <w:rPr>
+          <w:b/>
+          <w:sz w:val="32"/>
+          <w:szCs w:val="32"/>
+        </w:rPr>
+        <w:t>npm</w:t>
+      </w:r>
+      <w:proofErr w:type="spellEnd"/>
+      <w:r>
+        <w:rPr>
+          <w:b/>
+          <w:sz w:val="32"/>
+          <w:szCs w:val="32"/>
+        </w:rPr>
+        <w:t xml:space="preserve"> I </w:t>
+      </w:r>
+      <w:proofErr w:type="spellStart"/>
+      <w:r>
+        <w:rPr>
+          <w:b/>
+          <w:sz w:val="32"/>
+          <w:szCs w:val="32"/>
+        </w:rPr>
+        <w:t>nodemon</w:t>
+      </w:r>
+      <w:proofErr w:type="spellEnd"/>
+      <w:r>
+        <w:rPr>
+          <w:b/>
+          <w:sz w:val="32"/>
+          <w:szCs w:val="32"/>
+        </w:rPr>
+        <w:t xml:space="preserve"> -D</w:t>
+      </w:r>
+    </w:p>
+    <w:p>
+      <w:pPr>
+        <w:ind w:left="360"/>
+        <w:rPr>
+          <w:sz w:val="32"/>
+          <w:szCs w:val="32"/>
+        </w:rPr>
+      </w:pPr>
+      <w:r>
+        <w:rPr>
+          <w:sz w:val="32"/>
+          <w:szCs w:val="32"/>
+        </w:rPr>
+        <w:lastRenderedPageBreak/>
+        <w:t xml:space="preserve">the above both works the same </w:t>
+      </w:r>
+    </w:p>
+    <w:p>
+      <w:pPr>
+        <w:rPr>
+          <w:b/>
+          <w:sz w:val="32"/>
+          <w:szCs w:val="32"/>
+        </w:rPr>
+      </w:pPr>
+      <w:r>
+        <w:rPr>
+          <w:b/>
+          <w:sz w:val="32"/>
+          <w:szCs w:val="32"/>
+        </w:rPr>
+        <w:t>Watching the Files--------------------------------------------------------------------------</w:t>
+      </w:r>
+    </w:p>
+    <w:p>
+      <w:pPr>
+        <w:rPr>
+          <w:sz w:val="32"/>
+          <w:szCs w:val="32"/>
+        </w:rPr>
+      </w:pPr>
+      <w:r>
+        <w:rPr>
+          <w:sz w:val="32"/>
+          <w:szCs w:val="32"/>
+        </w:rPr>
+        <w:tab/>
+        <w:t xml:space="preserve">We have to make changes in the </w:t>
+      </w:r>
+      <w:proofErr w:type="spellStart"/>
+      <w:r>
+        <w:rPr>
+          <w:sz w:val="32"/>
+          <w:szCs w:val="32"/>
+        </w:rPr>
+        <w:t>package.json</w:t>
+      </w:r>
+      <w:proofErr w:type="spellEnd"/>
+      <w:r>
+        <w:rPr>
+          <w:sz w:val="32"/>
+          <w:szCs w:val="32"/>
+        </w:rPr>
+        <w:t xml:space="preserve"> file on “scripts” key’s value and change the object key to “start” and value </w:t>
+      </w:r>
+      <w:proofErr w:type="gramStart"/>
+      <w:r>
+        <w:rPr>
+          <w:sz w:val="32"/>
+          <w:szCs w:val="32"/>
+        </w:rPr>
+        <w:t>as  “</w:t>
+      </w:r>
+      <w:proofErr w:type="spellStart"/>
+      <w:proofErr w:type="gramEnd"/>
+      <w:r>
+        <w:rPr>
+          <w:sz w:val="32"/>
+          <w:szCs w:val="32"/>
+        </w:rPr>
+        <w:t>nodemon</w:t>
+      </w:r>
+      <w:proofErr w:type="spellEnd"/>
+      <w:r>
+        <w:rPr>
+          <w:sz w:val="32"/>
+          <w:szCs w:val="32"/>
+        </w:rPr>
+        <w:t xml:space="preserve"> filename”. Filename is the file where we are working and in </w:t>
+      </w:r>
+      <w:proofErr w:type="spellStart"/>
+      <w:r>
+        <w:rPr>
+          <w:sz w:val="32"/>
+          <w:szCs w:val="32"/>
+        </w:rPr>
+        <w:t>cmdprompt</w:t>
+      </w:r>
+      <w:proofErr w:type="spellEnd"/>
+      <w:r>
+        <w:rPr>
+          <w:sz w:val="32"/>
+          <w:szCs w:val="32"/>
+        </w:rPr>
+        <w:t xml:space="preserve"> when we use </w:t>
+      </w:r>
+      <w:proofErr w:type="spellStart"/>
+      <w:r>
+        <w:rPr>
+          <w:sz w:val="32"/>
+          <w:szCs w:val="32"/>
+        </w:rPr>
+        <w:t>npm</w:t>
+      </w:r>
+      <w:proofErr w:type="spellEnd"/>
+      <w:r>
+        <w:rPr>
+          <w:sz w:val="32"/>
+          <w:szCs w:val="32"/>
+        </w:rPr>
+        <w:t xml:space="preserve"> start the value which we give to the object key start gets executed and using </w:t>
+      </w:r>
+      <w:proofErr w:type="spellStart"/>
+      <w:r>
+        <w:rPr>
+          <w:sz w:val="32"/>
+          <w:szCs w:val="32"/>
+        </w:rPr>
+        <w:t>nodemon</w:t>
+      </w:r>
+      <w:proofErr w:type="spellEnd"/>
+      <w:r>
+        <w:rPr>
+          <w:sz w:val="32"/>
+          <w:szCs w:val="32"/>
+        </w:rPr>
+        <w:t xml:space="preserve"> we don’t always have to run the command in the prompt to run the file or a code.</w:t>
+      </w:r>
+    </w:p>
+    <w:p>
+      <w:pPr>
+        <w:rPr>
+          <w:sz w:val="32"/>
+          <w:szCs w:val="32"/>
+        </w:rPr>
+      </w:pPr>
+    </w:p>
+    <w:p>
+      <w:pPr>
+        <w:rPr>
+          <w:sz w:val="32"/>
+          <w:szCs w:val="32"/>
+        </w:rPr>
+      </w:pPr>
+      <w:r>
+        <w:rPr>
+          <w:sz w:val="32"/>
+          <w:szCs w:val="32"/>
+        </w:rPr>
+        <w:t xml:space="preserve">Installing the </w:t>
+      </w:r>
+      <w:proofErr w:type="spellStart"/>
+      <w:r>
+        <w:rPr>
+          <w:sz w:val="32"/>
+          <w:szCs w:val="32"/>
+        </w:rPr>
+        <w:t>nodemon</w:t>
+      </w:r>
+      <w:proofErr w:type="spellEnd"/>
+      <w:r>
+        <w:rPr>
+          <w:sz w:val="32"/>
+          <w:szCs w:val="32"/>
+        </w:rPr>
+        <w:t xml:space="preserve"> globally.</w:t>
+      </w:r>
+    </w:p>
+    <w:p>
+      <w:pPr>
+        <w:rPr>
+          <w:b/>
+          <w:sz w:val="32"/>
+          <w:szCs w:val="32"/>
+        </w:rPr>
+      </w:pPr>
+      <w:r>
+        <w:rPr>
+          <w:b/>
+          <w:sz w:val="32"/>
+          <w:szCs w:val="32"/>
+        </w:rPr>
+        <w:t>Package-</w:t>
+      </w:r>
+      <w:proofErr w:type="spellStart"/>
+      <w:proofErr w:type="gramStart"/>
+      <w:r>
+        <w:rPr>
+          <w:b/>
+          <w:sz w:val="32"/>
+          <w:szCs w:val="32"/>
+        </w:rPr>
+        <w:t>lock.json</w:t>
+      </w:r>
+      <w:proofErr w:type="spellEnd"/>
+      <w:proofErr w:type="gramEnd"/>
+      <w:r>
+        <w:rPr>
+          <w:b/>
+          <w:sz w:val="32"/>
+          <w:szCs w:val="32"/>
+        </w:rPr>
+        <w:t>----------------------------------------</w:t>
+      </w:r>
+    </w:p>
+    <w:p>
+      <w:pPr>
+        <w:rPr>
+          <w:sz w:val="32"/>
+          <w:szCs w:val="32"/>
+        </w:rPr>
+      </w:pPr>
+      <w:r>
+        <w:rPr>
+          <w:sz w:val="32"/>
+          <w:szCs w:val="32"/>
+        </w:rPr>
+        <w:t xml:space="preserve">All the packages that were already install using </w:t>
+      </w:r>
+      <w:proofErr w:type="spellStart"/>
+      <w:r>
+        <w:rPr>
+          <w:sz w:val="32"/>
+          <w:szCs w:val="32"/>
+        </w:rPr>
+        <w:t>npm</w:t>
+      </w:r>
+      <w:proofErr w:type="spellEnd"/>
+      <w:r>
+        <w:rPr>
+          <w:sz w:val="32"/>
+          <w:szCs w:val="32"/>
+        </w:rPr>
+        <w:t xml:space="preserve"> install and all the extra packages we installed by our own information is situated in this file along with its version thought which we can install packages </w:t>
+      </w:r>
+      <w:r>
+        <w:rPr>
+          <w:sz w:val="32"/>
+          <w:szCs w:val="32"/>
+        </w:rPr>
+        <w:t>while working on different persons code.</w:t>
+      </w:r>
+    </w:p>
+    <w:p>
+      <w:pPr>
+        <w:rPr>
+          <w:b/>
+          <w:sz w:val="56"/>
+          <w:szCs w:val="32"/>
+        </w:rPr>
+      </w:pPr>
+      <w:r>
+        <w:rPr>
+          <w:b/>
+          <w:sz w:val="56"/>
+          <w:szCs w:val="32"/>
+        </w:rPr>
+        <w:tab/>
+      </w:r>
+      <w:r>
+        <w:rPr>
+          <w:b/>
+          <w:sz w:val="56"/>
+          <w:szCs w:val="32"/>
+        </w:rPr>
+        <w:tab/>
+        <w:t>EVENT LOOPING-------------------------------</w:t>
+      </w:r>
+    </w:p>
+    <w:p>
+      <w:pPr>
+        <w:jc w:val="center"/>
+        <w:rPr>
+          <w:sz w:val="32"/>
+          <w:szCs w:val="32"/>
+        </w:rPr>
+      </w:pPr>
+      <w:r>
+        <w:rPr>
+          <w:noProof/>
+        </w:rPr>
+        <w:drawing>
+          <wp:inline distT="0" distB="0" distL="0" distR="0" wp14:anchorId="3168B6A1" wp14:editId="3FDC496D">
+            <wp:extent cx="6560260" cy="3687445"/>
+            <wp:effectExtent l="0" t="0" r="0" b="8255"/>
+            <wp:docPr id="1" name="Picture 1"/>
+            <wp:cNvGraphicFramePr>
+              <a:graphicFrameLocks xmlns:a="http://schemas.openxmlformats.org/drawingml/2006/main" noChangeAspect="1"/>
+            </wp:cNvGraphicFramePr>
+            <a:graphic xmlns:a="http://schemas.openxmlformats.org/drawingml/2006/main">
+              <a:graphicData uri="http://schemas.openxmlformats.org/drawingml/2006/picture">
+                <pic:pic xmlns:pic="http://schemas.openxmlformats.org/drawingml/2006/picture">
+                  <pic:nvPicPr>
+                    <pic:cNvPr id="0" name="Picture 1"/>
+                    <pic:cNvPicPr>
+                      <a:picLocks noChangeAspect="1" noChangeArrowheads="1"/>
+                    </pic:cNvPicPr>
+                  </pic:nvPicPr>
+                  <pic:blipFill>
+                    <a:blip r:embed="rId8">
+                      <a:extLst>
+                        <a:ext uri="{28A0092B-C50C-407E-A947-70E740481C1C}">
+                          <a14:useLocalDpi xmlns:a14="http://schemas.microsoft.com/office/drawing/2010/main" val="0"/>
+                        </a:ext>
+                      </a:extLst>
+                    </a:blip>
+                    <a:srcRect/>
+                    <a:stretch>
+                      <a:fillRect/>
+                    </a:stretch>
+                  </pic:blipFill>
+                  <pic:spPr bwMode="auto">
+                    <a:xfrm>
+                      <a:off x="0" y="0"/>
+                      <a:ext cx="6582185" cy="3699769"/>
+                    </a:xfrm>
+                    <a:prstGeom prst="rect">
+                      <a:avLst/>
+                    </a:prstGeom>
+                    <a:noFill/>
+                    <a:ln>
+                      <a:noFill/>
+                    </a:ln>
+                  </pic:spPr>
+                </pic:pic>
+              </a:graphicData>
+            </a:graphic>
+          </wp:inline>
+        </w:drawing>
+      </w:r>
+    </w:p>
+    <w:p>
+      <w:pPr>
+        <w:rPr>
+          <w:sz w:val="32"/>
+          <w:szCs w:val="32"/>
+        </w:rPr>
+      </w:pPr>
+      <w:r>
+        <w:rPr>
+          <w:sz w:val="32"/>
+          <w:szCs w:val="32"/>
+        </w:rPr>
+        <w:br w:type="page"/>
+      </w:r>
+    </w:p>
+    <w:p>
+      <w:pPr>
+        <w:rPr>
+          <w:b/>
+          <w:sz w:val="32"/>
+          <w:szCs w:val="32"/>
+          <w:u w:val="single"/>
+        </w:rPr>
+      </w:pPr>
+      <w:r>
+        <w:rPr>
+          <w:sz w:val="32"/>
+          <w:szCs w:val="32"/>
+        </w:rPr>
+        <w:lastRenderedPageBreak/>
+        <w:t xml:space="preserve">To practice some of the </w:t>
+      </w:r>
+      <w:proofErr w:type="gramStart"/>
+      <w:r>
+        <w:rPr>
+          <w:sz w:val="32"/>
+          <w:szCs w:val="32"/>
+        </w:rPr>
+        <w:t>API’s :</w:t>
+      </w:r>
+      <w:proofErr w:type="gramEnd"/>
+      <w:r>
+        <w:rPr>
+          <w:sz w:val="32"/>
+          <w:szCs w:val="32"/>
+        </w:rPr>
+        <w:t xml:space="preserve">- </w:t>
+      </w:r>
+      <w:hyperlink r:id="rId9" w:history="1">
+        <w:r>
+          <w:rPr>
+            <w:rStyle w:val="Hyperlink"/>
+            <w:b/>
+            <w:sz w:val="32"/>
+            <w:szCs w:val="32"/>
+          </w:rPr>
+          <w:t>www.course-api.com</w:t>
+        </w:r>
+      </w:hyperlink>
+    </w:p>
+    <w:p>
+      <w:pPr>
+        <w:rPr>
+          <w:sz w:val="32"/>
+          <w:szCs w:val="32"/>
+        </w:rPr>
+      </w:pPr>
+      <w:r>
+        <w:rPr>
+          <w:sz w:val="32"/>
+          <w:szCs w:val="32"/>
+        </w:rPr>
+        <w:t xml:space="preserve">Event looping performs </w:t>
+      </w:r>
+      <w:proofErr w:type="spellStart"/>
+      <w:r>
+        <w:rPr>
+          <w:sz w:val="32"/>
+          <w:szCs w:val="32"/>
+        </w:rPr>
+        <w:t>Asyncronous</w:t>
+      </w:r>
+      <w:proofErr w:type="spellEnd"/>
+      <w:r>
+        <w:rPr>
+          <w:sz w:val="32"/>
+          <w:szCs w:val="32"/>
+        </w:rPr>
+        <w:t xml:space="preserve"> method.</w:t>
+      </w:r>
+    </w:p>
+    <w:p>
+      <w:pPr>
+        <w:pStyle w:val="ListParagraph"/>
+        <w:numPr>
+          <w:ilvl w:val="0"/>
+          <w:numId w:val="2"/>
+        </w:numPr>
+        <w:rPr>
+          <w:sz w:val="32"/>
+          <w:szCs w:val="32"/>
+        </w:rPr>
+      </w:pPr>
+      <w:proofErr w:type="gramStart"/>
+      <w:r>
+        <w:rPr>
+          <w:sz w:val="32"/>
+          <w:szCs w:val="32"/>
+        </w:rPr>
+        <w:t>Firstly</w:t>
+      </w:r>
+      <w:proofErr w:type="gramEnd"/>
+      <w:r>
+        <w:rPr>
+          <w:sz w:val="32"/>
+          <w:szCs w:val="32"/>
+        </w:rPr>
+        <w:t xml:space="preserve"> it </w:t>
+      </w:r>
+      <w:proofErr w:type="spellStart"/>
+      <w:r>
+        <w:rPr>
+          <w:sz w:val="32"/>
+          <w:szCs w:val="32"/>
+        </w:rPr>
+        <w:t>comepletes</w:t>
+      </w:r>
+      <w:proofErr w:type="spellEnd"/>
+      <w:r>
+        <w:rPr>
+          <w:sz w:val="32"/>
+          <w:szCs w:val="32"/>
+        </w:rPr>
+        <w:t xml:space="preserve"> execution of </w:t>
+      </w:r>
       <w:bookmarkStart w:id="0" w:name="_GoBack"/>
       <w:bookmarkEnd w:id="0"/>
-    </w:p>
-    <w:p>
-      <w:pPr>
-        <w:ind w:left="360"/>
-        <w:rPr>
-          <w:sz w:val="32"/>
-          <w:szCs w:val="32"/>
-        </w:rPr>
-      </w:pPr>
-      <w:proofErr w:type="spellStart"/>
-      <w:r>
-        <w:rPr>
-          <w:sz w:val="32"/>
-          <w:szCs w:val="32"/>
-        </w:rPr>
-        <w:t>N</w:t>
-      </w:r>
-      <w:r>
-        <w:rPr>
-          <w:sz w:val="32"/>
-          <w:szCs w:val="32"/>
-        </w:rPr>
-        <w:t>odemon</w:t>
-      </w:r>
-      <w:proofErr w:type="spellEnd"/>
-      <w:r>
-        <w:rPr>
-          <w:sz w:val="32"/>
-          <w:szCs w:val="32"/>
-        </w:rPr>
-        <w:t xml:space="preserve"> is a tool that helps develop Node.js based applications by automatically restarting the node application when file changes in the directory are detected.</w:t>
-      </w:r>
-    </w:p>
-    <w:p>
-      <w:pPr>
-        <w:ind w:left="360"/>
-        <w:rPr>
-          <w:sz w:val="32"/>
-          <w:szCs w:val="32"/>
-        </w:rPr>
-      </w:pPr>
-      <w:proofErr w:type="spellStart"/>
-      <w:r>
-        <w:rPr>
-          <w:sz w:val="32"/>
-          <w:szCs w:val="32"/>
-        </w:rPr>
-        <w:t>N</w:t>
-      </w:r>
-      <w:r>
-        <w:rPr>
-          <w:sz w:val="32"/>
-          <w:szCs w:val="32"/>
-        </w:rPr>
-        <w:t>odemon</w:t>
-      </w:r>
-      <w:proofErr w:type="spellEnd"/>
-      <w:r>
-        <w:rPr>
-          <w:sz w:val="32"/>
-          <w:szCs w:val="32"/>
-        </w:rPr>
-        <w:t xml:space="preserve"> does </w:t>
-      </w:r>
-      <w:r>
-        <w:rPr>
-          <w:b/>
-          <w:bCs/>
-          <w:sz w:val="32"/>
-          <w:szCs w:val="32"/>
-        </w:rPr>
-        <w:t>not</w:t>
-      </w:r>
-      <w:r>
-        <w:rPr>
-          <w:sz w:val="32"/>
-          <w:szCs w:val="32"/>
-        </w:rPr>
-        <w:t> require </w:t>
-      </w:r>
-      <w:r>
-        <w:rPr>
-          <w:i/>
-          <w:iCs/>
-          <w:sz w:val="32"/>
-          <w:szCs w:val="32"/>
-        </w:rPr>
-        <w:t>any</w:t>
-      </w:r>
-      <w:r>
-        <w:rPr>
-          <w:sz w:val="32"/>
-          <w:szCs w:val="32"/>
-        </w:rPr>
-        <w:t xml:space="preserve"> additional changes to your code or method of development. </w:t>
-      </w:r>
-      <w:proofErr w:type="spellStart"/>
-      <w:r>
-        <w:rPr>
-          <w:sz w:val="32"/>
-          <w:szCs w:val="32"/>
-        </w:rPr>
-        <w:t>N</w:t>
-      </w:r>
-      <w:r>
-        <w:rPr>
-          <w:sz w:val="32"/>
-          <w:szCs w:val="32"/>
-        </w:rPr>
-        <w:t>odemon</w:t>
-      </w:r>
-      <w:proofErr w:type="spellEnd"/>
-      <w:r>
-        <w:rPr>
-          <w:sz w:val="32"/>
-          <w:szCs w:val="32"/>
-        </w:rPr>
-        <w:t xml:space="preserve"> is a replacement wrapper for node. To use </w:t>
-      </w:r>
-      <w:proofErr w:type="spellStart"/>
-      <w:r>
-        <w:rPr>
-          <w:sz w:val="32"/>
-          <w:szCs w:val="32"/>
-        </w:rPr>
-        <w:t>nodemon</w:t>
-      </w:r>
-      <w:proofErr w:type="spellEnd"/>
-      <w:r>
-        <w:rPr>
-          <w:sz w:val="32"/>
-          <w:szCs w:val="32"/>
-        </w:rPr>
-        <w:t>, replace the word node on the command line when executing your script.</w:t>
-      </w:r>
-    </w:p>
-    <w:p>
-      <w:pPr>
-        <w:ind w:left="360"/>
-        <w:rPr>
-          <w:sz w:val="32"/>
-          <w:szCs w:val="32"/>
-        </w:rPr>
-      </w:pPr>
-    </w:p>
-    <w:p>
-      <w:pPr>
-        <w:ind w:left="360"/>
-        <w:rPr>
-          <w:sz w:val="32"/>
-          <w:szCs w:val="32"/>
-        </w:rPr>
-      </w:pPr>
-      <w:r>
-        <w:rPr>
-          <w:sz w:val="32"/>
-          <w:szCs w:val="32"/>
-        </w:rPr>
-        <w:t xml:space="preserve">Installing </w:t>
-      </w:r>
-      <w:proofErr w:type="spellStart"/>
-      <w:r>
-        <w:rPr>
-          <w:sz w:val="32"/>
-          <w:szCs w:val="32"/>
-        </w:rPr>
-        <w:t>Nodemon</w:t>
-      </w:r>
-      <w:proofErr w:type="spellEnd"/>
-      <w:r>
-        <w:rPr>
-          <w:sz w:val="32"/>
-          <w:szCs w:val="32"/>
-        </w:rPr>
-        <w:t xml:space="preserve"> as Dev-dependencies-------------------------------------------</w:t>
-      </w:r>
-    </w:p>
-    <w:p>
-      <w:pPr>
-        <w:ind w:left="360"/>
-        <w:rPr>
-          <w:b/>
-          <w:sz w:val="32"/>
-          <w:szCs w:val="32"/>
-        </w:rPr>
-      </w:pPr>
-      <w:r>
-        <w:rPr>
-          <w:sz w:val="32"/>
-          <w:szCs w:val="32"/>
-        </w:rPr>
-        <w:tab/>
-      </w:r>
-      <w:proofErr w:type="spellStart"/>
-      <w:r>
-        <w:rPr>
-          <w:b/>
-          <w:sz w:val="32"/>
-          <w:szCs w:val="32"/>
-        </w:rPr>
-        <w:t>npm</w:t>
-      </w:r>
-      <w:proofErr w:type="spellEnd"/>
-      <w:r>
-        <w:rPr>
-          <w:b/>
-          <w:sz w:val="32"/>
-          <w:szCs w:val="32"/>
-        </w:rPr>
-        <w:t xml:space="preserve"> I </w:t>
-      </w:r>
-      <w:proofErr w:type="spellStart"/>
-      <w:r>
-        <w:rPr>
-          <w:b/>
-          <w:sz w:val="32"/>
-          <w:szCs w:val="32"/>
-        </w:rPr>
-        <w:t>nodemon</w:t>
-      </w:r>
-      <w:proofErr w:type="spellEnd"/>
-      <w:r>
-        <w:rPr>
-          <w:b/>
-          <w:sz w:val="32"/>
-          <w:szCs w:val="32"/>
-        </w:rPr>
-        <w:t xml:space="preserve"> –save-dev</w:t>
-      </w:r>
-    </w:p>
-    <w:p>
-      <w:pPr>
-        <w:ind w:left="360"/>
-        <w:rPr>
-          <w:b/>
-          <w:sz w:val="32"/>
-          <w:szCs w:val="32"/>
-        </w:rPr>
-      </w:pPr>
-      <w:r>
-        <w:rPr>
-          <w:b/>
-          <w:sz w:val="32"/>
-          <w:szCs w:val="32"/>
-        </w:rPr>
-        <w:tab/>
-      </w:r>
-      <w:r>
-        <w:rPr>
-          <w:b/>
-          <w:sz w:val="32"/>
-          <w:szCs w:val="32"/>
-        </w:rPr>
-        <w:tab/>
-      </w:r>
-      <w:r>
-        <w:rPr>
-          <w:b/>
-          <w:sz w:val="32"/>
-          <w:szCs w:val="32"/>
-        </w:rPr>
-        <w:tab/>
-        <w:t>OR</w:t>
-      </w:r>
-    </w:p>
-    <w:p>
-      <w:pPr>
-        <w:ind w:left="360"/>
-        <w:rPr>
-          <w:b/>
-          <w:sz w:val="32"/>
-          <w:szCs w:val="32"/>
-        </w:rPr>
-      </w:pPr>
-      <w:r>
-        <w:rPr>
-          <w:b/>
-          <w:sz w:val="32"/>
-          <w:szCs w:val="32"/>
-        </w:rPr>
-        <w:tab/>
-      </w:r>
-      <w:proofErr w:type="spellStart"/>
-      <w:r>
-        <w:rPr>
-          <w:b/>
-          <w:sz w:val="32"/>
-          <w:szCs w:val="32"/>
-        </w:rPr>
-        <w:t>npm</w:t>
-      </w:r>
-      <w:proofErr w:type="spellEnd"/>
-      <w:r>
-        <w:rPr>
-          <w:b/>
-          <w:sz w:val="32"/>
-          <w:szCs w:val="32"/>
-        </w:rPr>
-        <w:t xml:space="preserve"> I </w:t>
-      </w:r>
-      <w:proofErr w:type="spellStart"/>
-      <w:r>
-        <w:rPr>
-          <w:b/>
-          <w:sz w:val="32"/>
-          <w:szCs w:val="32"/>
-        </w:rPr>
-        <w:t>nodemon</w:t>
-      </w:r>
-      <w:proofErr w:type="spellEnd"/>
-      <w:r>
-        <w:rPr>
-          <w:b/>
-          <w:sz w:val="32"/>
-          <w:szCs w:val="32"/>
-        </w:rPr>
-        <w:t xml:space="preserve"> -D</w:t>
-      </w:r>
-    </w:p>
-    <w:p>
-      <w:pPr>
-        <w:ind w:left="360"/>
-        <w:rPr>
-          <w:sz w:val="32"/>
-          <w:szCs w:val="32"/>
-        </w:rPr>
-      </w:pPr>
-      <w:r>
-        <w:rPr>
-          <w:sz w:val="32"/>
-          <w:szCs w:val="32"/>
-        </w:rPr>
-        <w:lastRenderedPageBreak/>
-        <w:t xml:space="preserve">the above both works the same </w:t>
-      </w:r>
     </w:p>
     <w:sectPr>
       <w:pgSz w:w="12240" w:h="15840"/>
@@ -1387,6 +1847,56 @@
     </w:sectPr>
   </w:body>
 </w:document>
+</file>
+
+<file path=word/endnotes.xml><?xml version="1.0" encoding="utf-8"?>
+<w:endnotes xmlns:wpc="http://schemas.microsoft.com/office/word/2010/wordprocessingCanvas" xmlns:cx="http://schemas.microsoft.com/office/drawing/2014/chartex" xmlns:cx1="http://schemas.microsoft.com/office/drawing/2015/9/8/chartex" xmlns:cx2="http://schemas.microsoft.com/office/drawing/2015/10/21/chartex" xmlns:cx3="http://schemas.microsoft.com/office/drawing/2016/5/9/chartex" xmlns:cx4="http://schemas.microsoft.com/office/drawing/2016/5/10/chartex" xmlns:cx5="http://schemas.microsoft.com/office/drawing/2016/5/11/chartex" xmlns:cx6="http://schemas.microsoft.com/office/drawing/2016/5/12/chartex" xmlns:cx7="http://schemas.microsoft.com/office/drawing/2016/5/13/chartex" xmlns:cx8="http://schemas.microsoft.com/office/drawing/2016/5/14/chartex" xmlns:mc="http://schemas.openxmlformats.org/markup-compatibility/2006" xmlns:aink="http://schemas.microsoft.com/office/drawing/2016/ink" xmlns:am3d="http://schemas.microsoft.com/office/drawing/2017/model3d" xmlns:o="urn:schemas-microsoft-com:office:office" xmlns:r="http://schemas.openxmlformats.org/officeDocument/2006/relationships" xmlns:m="http://schemas.openxmlformats.org/officeDocument/2006/math" xmlns:v="urn:schemas-microsoft-com:vml" xmlns:wp14="http://schemas.microsoft.com/office/word/2010/wordprocessingDrawing" xmlns:wp="http://schemas.openxmlformats.org/drawingml/2006/wordprocessingDrawing" xmlns:w10="urn:schemas-microsoft-com:office:word" xmlns:w="http://schemas.openxmlformats.org/wordprocessingml/2006/main" xmlns:w14="http://schemas.microsoft.com/office/word/2010/wordml" xmlns:w15="http://schemas.microsoft.com/office/word/2012/wordml" xmlns:w16cid="http://schemas.microsoft.com/office/word/2016/wordml/cid" xmlns:w16se="http://schemas.microsoft.com/office/word/2015/wordml/symex" xmlns:wpg="http://schemas.microsoft.com/office/word/2010/wordprocessingGroup" xmlns:wpi="http://schemas.microsoft.com/office/word/2010/wordprocessingInk" xmlns:wne="http://schemas.microsoft.com/office/word/2006/wordml" xmlns:wps="http://schemas.microsoft.com/office/word/2010/wordprocessingShape" mc:Ignorable="w14 w15 w16se w16cid wp14">
+  <w:endnote w:type="separator" w:id="-1">
+    <w:p>
+      <w:pPr>
+        <w:spacing w:after="0" w:line="240" w:lineRule="auto"/>
+      </w:pPr>
+      <w:r>
+        <w:separator/>
+      </w:r>
+    </w:p>
+  </w:endnote>
+  <w:endnote w:type="continuationSeparator" w:id="0">
+    <w:p>
+      <w:pPr>
+        <w:spacing w:after="0" w:line="240" w:lineRule="auto"/>
+      </w:pPr>
+      <w:r>
+        <w:continuationSeparator/>
+      </w:r>
+    </w:p>
+  </w:endnote>
+</w:endnotes>
+</file>
+
+<file path=word/footnotes.xml><?xml version="1.0" encoding="utf-8"?>
+<w:footnotes xmlns:wpc="http://schemas.microsoft.com/office/word/2010/wordprocessingCanvas" xmlns:cx="http://schemas.microsoft.com/office/drawing/2014/chartex" xmlns:cx1="http://schemas.microsoft.com/office/drawing/2015/9/8/chartex" xmlns:cx2="http://schemas.microsoft.com/office/drawing/2015/10/21/chartex" xmlns:cx3="http://schemas.microsoft.com/office/drawing/2016/5/9/chartex" xmlns:cx4="http://schemas.microsoft.com/office/drawing/2016/5/10/chartex" xmlns:cx5="http://schemas.microsoft.com/office/drawing/2016/5/11/chartex" xmlns:cx6="http://schemas.microsoft.com/office/drawing/2016/5/12/chartex" xmlns:cx7="http://schemas.microsoft.com/office/drawing/2016/5/13/chartex" xmlns:cx8="http://schemas.microsoft.com/office/drawing/2016/5/14/chartex" xmlns:mc="http://schemas.openxmlformats.org/markup-compatibility/2006" xmlns:aink="http://schemas.microsoft.com/office/drawing/2016/ink" xmlns:am3d="http://schemas.microsoft.com/office/drawing/2017/model3d" xmlns:o="urn:schemas-microsoft-com:office:office" xmlns:r="http://schemas.openxmlformats.org/officeDocument/2006/relationships" xmlns:m="http://schemas.openxmlformats.org/officeDocument/2006/math" xmlns:v="urn:schemas-microsoft-com:vml" xmlns:wp14="http://schemas.microsoft.com/office/word/2010/wordprocessingDrawing" xmlns:wp="http://schemas.openxmlformats.org/drawingml/2006/wordprocessingDrawing" xmlns:w10="urn:schemas-microsoft-com:office:word" xmlns:w="http://schemas.openxmlformats.org/wordprocessingml/2006/main" xmlns:w14="http://schemas.microsoft.com/office/word/2010/wordml" xmlns:w15="http://schemas.microsoft.com/office/word/2012/wordml" xmlns:w16cid="http://schemas.microsoft.com/office/word/2016/wordml/cid" xmlns:w16se="http://schemas.microsoft.com/office/word/2015/wordml/symex" xmlns:wpg="http://schemas.microsoft.com/office/word/2010/wordprocessingGroup" xmlns:wpi="http://schemas.microsoft.com/office/word/2010/wordprocessingInk" xmlns:wne="http://schemas.microsoft.com/office/word/2006/wordml" xmlns:wps="http://schemas.microsoft.com/office/word/2010/wordprocessingShape" mc:Ignorable="w14 w15 w16se w16cid wp14">
+  <w:footnote w:type="separator" w:id="-1">
+    <w:p>
+      <w:pPr>
+        <w:spacing w:after="0" w:line="240" w:lineRule="auto"/>
+      </w:pPr>
+      <w:r>
+        <w:separator/>
+      </w:r>
+    </w:p>
+  </w:footnote>
+  <w:footnote w:type="continuationSeparator" w:id="0">
+    <w:p>
+      <w:pPr>
+        <w:spacing w:after="0" w:line="240" w:lineRule="auto"/>
+      </w:pPr>
+      <w:r>
+        <w:continuationSeparator/>
+      </w:r>
+    </w:p>
+  </w:footnote>
+</w:footnotes>
 </file>
 
 <file path=word/numbering.xml><?xml version="1.0" encoding="utf-8"?>
@@ -1480,8 +1990,100 @@
       </w:pPr>
     </w:lvl>
   </w:abstractNum>
+  <w:abstractNum w:abstractNumId="1" w15:restartNumberingAfterBreak="0">
+    <w:nsid w:val="73C6337A"/>
+    <w:multiLevelType w:val="hybridMultilevel"/>
+    <w:tmpl w:val="03820814"/>
+    <w:lvl w:ilvl="0" w:tplc="0409000F">
+      <w:start w:val="1"/>
+      <w:numFmt w:val="decimal"/>
+      <w:lvlText w:val="%1."/>
+      <w:lvlJc w:val="left"/>
+      <w:pPr>
+        <w:ind w:left="720" w:hanging="360"/>
+      </w:pPr>
+      <w:rPr>
+        <w:rFonts w:hint="default"/>
+      </w:rPr>
+    </w:lvl>
+    <w:lvl w:ilvl="1" w:tplc="04090019" w:tentative="1">
+      <w:start w:val="1"/>
+      <w:numFmt w:val="lowerLetter"/>
+      <w:lvlText w:val="%2."/>
+      <w:lvlJc w:val="left"/>
+      <w:pPr>
+        <w:ind w:left="1440" w:hanging="360"/>
+      </w:pPr>
+    </w:lvl>
+    <w:lvl w:ilvl="2" w:tplc="0409001B" w:tentative="1">
+      <w:start w:val="1"/>
+      <w:numFmt w:val="lowerRoman"/>
+      <w:lvlText w:val="%3."/>
+      <w:lvlJc w:val="right"/>
+      <w:pPr>
+        <w:ind w:left="2160" w:hanging="180"/>
+      </w:pPr>
+    </w:lvl>
+    <w:lvl w:ilvl="3" w:tplc="0409000F" w:tentative="1">
+      <w:start w:val="1"/>
+      <w:numFmt w:val="decimal"/>
+      <w:lvlText w:val="%4."/>
+      <w:lvlJc w:val="left"/>
+      <w:pPr>
+        <w:ind w:left="2880" w:hanging="360"/>
+      </w:pPr>
+    </w:lvl>
+    <w:lvl w:ilvl="4" w:tplc="04090019" w:tentative="1">
+      <w:start w:val="1"/>
+      <w:numFmt w:val="lowerLetter"/>
+      <w:lvlText w:val="%5."/>
+      <w:lvlJc w:val="left"/>
+      <w:pPr>
+        <w:ind w:left="3600" w:hanging="360"/>
+      </w:pPr>
+    </w:lvl>
+    <w:lvl w:ilvl="5" w:tplc="0409001B" w:tentative="1">
+      <w:start w:val="1"/>
+      <w:numFmt w:val="lowerRoman"/>
+      <w:lvlText w:val="%6."/>
+      <w:lvlJc w:val="right"/>
+      <w:pPr>
+        <w:ind w:left="4320" w:hanging="180"/>
+      </w:pPr>
+    </w:lvl>
+    <w:lvl w:ilvl="6" w:tplc="0409000F" w:tentative="1">
+      <w:start w:val="1"/>
+      <w:numFmt w:val="decimal"/>
+      <w:lvlText w:val="%7."/>
+      <w:lvlJc w:val="left"/>
+      <w:pPr>
+        <w:ind w:left="5040" w:hanging="360"/>
+      </w:pPr>
+    </w:lvl>
+    <w:lvl w:ilvl="7" w:tplc="04090019" w:tentative="1">
+      <w:start w:val="1"/>
+      <w:numFmt w:val="lowerLetter"/>
+      <w:lvlText w:val="%8."/>
+      <w:lvlJc w:val="left"/>
+      <w:pPr>
+        <w:ind w:left="5760" w:hanging="360"/>
+      </w:pPr>
+    </w:lvl>
+    <w:lvl w:ilvl="8" w:tplc="0409001B" w:tentative="1">
+      <w:start w:val="1"/>
+      <w:numFmt w:val="lowerRoman"/>
+      <w:lvlText w:val="%9."/>
+      <w:lvlJc w:val="right"/>
+      <w:pPr>
+        <w:ind w:left="6480" w:hanging="180"/>
+      </w:pPr>
+    </w:lvl>
+  </w:abstractNum>
   <w:num w:numId="1">
     <w:abstractNumId w:val="0"/>
+  </w:num>
+  <w:num w:numId="2">
+    <w:abstractNumId w:val="1"/>
   </w:num>
 </w:numbering>
 </file>
@@ -2012,6 +2614,73 @@
       <w:contextualSpacing/>
     </w:pPr>
   </w:style>
+  <w:style w:type="paragraph" w:styleId="Header">
+    <w:name w:val="header"/>
+    <w:basedOn w:val="Normal"/>
+    <w:link w:val="HeaderChar"/>
+    <w:uiPriority w:val="99"/>
+    <w:unhideWhenUsed/>
+    <w:rsid w:val="008239B4"/>
+    <w:pPr>
+      <w:tabs>
+        <w:tab w:val="center" w:pos="4680"/>
+        <w:tab w:val="right" w:pos="9360"/>
+      </w:tabs>
+      <w:spacing w:after="0" w:line="240" w:lineRule="auto"/>
+    </w:pPr>
+  </w:style>
+  <w:style w:type="character" w:customStyle="1" w:styleId="HeaderChar">
+    <w:name w:val="Header Char"/>
+    <w:basedOn w:val="DefaultParagraphFont"/>
+    <w:link w:val="Header"/>
+    <w:uiPriority w:val="99"/>
+    <w:rsid w:val="008239B4"/>
+  </w:style>
+  <w:style w:type="paragraph" w:styleId="Footer">
+    <w:name w:val="footer"/>
+    <w:basedOn w:val="Normal"/>
+    <w:link w:val="FooterChar"/>
+    <w:uiPriority w:val="99"/>
+    <w:unhideWhenUsed/>
+    <w:rsid w:val="008239B4"/>
+    <w:pPr>
+      <w:tabs>
+        <w:tab w:val="center" w:pos="4680"/>
+        <w:tab w:val="right" w:pos="9360"/>
+      </w:tabs>
+      <w:spacing w:after="0" w:line="240" w:lineRule="auto"/>
+    </w:pPr>
+  </w:style>
+  <w:style w:type="character" w:customStyle="1" w:styleId="FooterChar">
+    <w:name w:val="Footer Char"/>
+    <w:basedOn w:val="DefaultParagraphFont"/>
+    <w:link w:val="Footer"/>
+    <w:uiPriority w:val="99"/>
+    <w:rsid w:val="008239B4"/>
+  </w:style>
+  <w:style w:type="character" w:styleId="Hyperlink">
+    <w:name w:val="Hyperlink"/>
+    <w:basedOn w:val="DefaultParagraphFont"/>
+    <w:uiPriority w:val="99"/>
+    <w:unhideWhenUsed/>
+    <w:rsid w:val="006B1ECA"/>
+    <w:rPr>
+      <w:color w:val="0563C1" w:themeColor="hyperlink"/>
+      <w:u w:val="single"/>
+    </w:rPr>
+  </w:style>
+  <w:style w:type="character" w:styleId="UnresolvedMention">
+    <w:name w:val="Unresolved Mention"/>
+    <w:basedOn w:val="DefaultParagraphFont"/>
+    <w:uiPriority w:val="99"/>
+    <w:semiHidden/>
+    <w:unhideWhenUsed/>
+    <w:rsid w:val="006B1ECA"/>
+    <w:rPr>
+      <w:color w:val="605E5C"/>
+      <w:shd w:val="clear" w:color="auto" w:fill="E1DFDD"/>
+    </w:rPr>
+  </w:style>
 </w:styles>
 </file>
 
@@ -2308,4 +2977,16 @@
     </a:ext>
   </a:extLst>
 </a:theme>
+</file>
+
+<file path=customXml/item1.xml><?xml version="1.0" encoding="utf-8"?>
+<b:Sources xmlns:b="http://schemas.openxmlformats.org/officeDocument/2006/bibliography" xmlns="http://schemas.openxmlformats.org/officeDocument/2006/bibliography" SelectedStyle="\APASixthEditionOfficeOnline.xsl" StyleName="APA" Version="6"/>
+</file>
+
+<file path=customXml/itemProps1.xml><?xml version="1.0" encoding="utf-8"?>
+<ds:datastoreItem xmlns:ds="http://schemas.openxmlformats.org/officeDocument/2006/customXml" ds:itemID="{156C58FF-D81F-499B-822D-B7DC4F71BE62}">
+  <ds:schemaRefs>
+    <ds:schemaRef ds:uri="http://schemas.openxmlformats.org/officeDocument/2006/bibliography"/>
+  </ds:schemaRefs>
+</ds:datastoreItem>
 </file>
--- a/FreeCodeCamp.docx
+++ b/FreeCodeCamp.docx
@@ -1719,10 +1719,10 @@
     <w:p>
       <w:pPr>
         <w:rPr>
-          <w:b/>
-          <w:sz w:val="32"/>
-          <w:szCs w:val="32"/>
-          <w:u w:val="single"/>
+          <w:rStyle w:val="Hyperlink"/>
+          <w:b/>
+          <w:sz w:val="32"/>
+          <w:szCs w:val="32"/>
         </w:rPr>
       </w:pPr>
       <w:r>
@@ -1764,80 +1764,2007 @@
     <w:p>
       <w:pPr>
         <w:rPr>
-          <w:sz w:val="32"/>
-          <w:szCs w:val="32"/>
-        </w:rPr>
-      </w:pPr>
-      <w:r>
-        <w:rPr>
-          <w:sz w:val="32"/>
-          <w:szCs w:val="32"/>
-        </w:rPr>
-        <w:t xml:space="preserve">Event looping performs </w:t>
-      </w:r>
+          <w:b/>
+          <w:sz w:val="56"/>
+          <w:szCs w:val="32"/>
+          <w:u w:val="single"/>
+        </w:rPr>
+      </w:pPr>
       <w:proofErr w:type="spellStart"/>
       <w:r>
         <w:rPr>
-          <w:sz w:val="32"/>
-          <w:szCs w:val="32"/>
-        </w:rPr>
-        <w:t>Asyncronous</w:t>
+          <w:b/>
+          <w:sz w:val="56"/>
+          <w:szCs w:val="32"/>
+          <w:u w:val="single"/>
+        </w:rPr>
+        <w:t>CallBack</w:t>
       </w:r>
       <w:proofErr w:type="spellEnd"/>
       <w:r>
         <w:rPr>
-          <w:sz w:val="32"/>
-          <w:szCs w:val="32"/>
-        </w:rPr>
-        <w:t xml:space="preserve"> method.</w:t>
-      </w:r>
-    </w:p>
-    <w:p>
-      <w:pPr>
-        <w:pStyle w:val="ListParagraph"/>
-        <w:numPr>
-          <w:ilvl w:val="0"/>
-          <w:numId w:val="2"/>
-        </w:numPr>
-        <w:rPr>
-          <w:sz w:val="32"/>
-          <w:szCs w:val="32"/>
-        </w:rPr>
-      </w:pPr>
+          <w:b/>
+          <w:sz w:val="56"/>
+          <w:szCs w:val="32"/>
+          <w:u w:val="single"/>
+        </w:rPr>
+        <w:t xml:space="preserve"> Errors</w:t>
+      </w:r>
+    </w:p>
+    <w:p>
+      <w:pPr>
+        <w:rPr>
+          <w:sz w:val="32"/>
+          <w:szCs w:val="32"/>
+        </w:rPr>
+      </w:pPr>
+      <w:proofErr w:type="spellStart"/>
+      <w:r>
+        <w:rPr>
+          <w:sz w:val="32"/>
+          <w:szCs w:val="32"/>
+        </w:rPr>
+        <w:t>Asynchrounous</w:t>
+      </w:r>
+      <w:proofErr w:type="spellEnd"/>
+      <w:r>
+        <w:rPr>
+          <w:sz w:val="32"/>
+          <w:szCs w:val="32"/>
+        </w:rPr>
+        <w:t xml:space="preserve"> timeout are the actions that we initiate now and they finish later</w:t>
+      </w:r>
+    </w:p>
+    <w:p>
+      <w:pPr>
+        <w:rPr>
+          <w:sz w:val="32"/>
+          <w:szCs w:val="32"/>
+        </w:rPr>
+      </w:pPr>
+      <w:proofErr w:type="spellStart"/>
+      <w:r>
+        <w:rPr>
+          <w:sz w:val="32"/>
+          <w:szCs w:val="32"/>
+        </w:rPr>
+        <w:t>Eg.</w:t>
+      </w:r>
+      <w:proofErr w:type="spellEnd"/>
+      <w:r>
+        <w:rPr>
+          <w:sz w:val="32"/>
+          <w:szCs w:val="32"/>
+        </w:rPr>
+        <w:t xml:space="preserve"> </w:t>
+      </w:r>
+      <w:proofErr w:type="spellStart"/>
+      <w:r>
+        <w:rPr>
+          <w:sz w:val="32"/>
+          <w:szCs w:val="32"/>
+        </w:rPr>
+        <w:t>setTimeOut</w:t>
+      </w:r>
+      <w:proofErr w:type="spellEnd"/>
+      <w:r>
+        <w:rPr>
+          <w:sz w:val="32"/>
+          <w:szCs w:val="32"/>
+        </w:rPr>
+        <w:t xml:space="preserve"> Synchronous action are the actions that initiate and finish one by one.</w:t>
+      </w:r>
+    </w:p>
+    <w:p>
+      <w:pPr>
+        <w:rPr>
+          <w:b/>
+          <w:sz w:val="32"/>
+          <w:szCs w:val="32"/>
+        </w:rPr>
+      </w:pPr>
+      <w:proofErr w:type="spellStart"/>
+      <w:r>
+        <w:rPr>
+          <w:b/>
+          <w:sz w:val="32"/>
+          <w:szCs w:val="32"/>
+        </w:rPr>
+        <w:t>CallBack</w:t>
+      </w:r>
+      <w:proofErr w:type="spellEnd"/>
+      <w:r>
+        <w:rPr>
+          <w:b/>
+          <w:sz w:val="32"/>
+          <w:szCs w:val="32"/>
+        </w:rPr>
+        <w:t xml:space="preserve"> Functions</w:t>
+      </w:r>
+    </w:p>
+    <w:p>
+      <w:pPr>
+        <w:rPr>
+          <w:sz w:val="32"/>
+          <w:szCs w:val="32"/>
+        </w:rPr>
+      </w:pPr>
+      <w:r>
+        <w:rPr>
+          <w:sz w:val="32"/>
+          <w:szCs w:val="32"/>
+        </w:rPr>
+        <w:t>A callback function are the functions passed into another function as an argument, which is then invoked inside the outer function to complete an action.</w:t>
+      </w:r>
+    </w:p>
+    <w:p>
+      <w:pPr>
+        <w:rPr>
+          <w:sz w:val="32"/>
+          <w:szCs w:val="32"/>
+        </w:rPr>
+      </w:pPr>
+      <w:r>
+        <w:rPr>
+          <w:sz w:val="32"/>
+          <w:szCs w:val="32"/>
+        </w:rPr>
+        <w:t xml:space="preserve">Here is the example of a callback </w:t>
+      </w:r>
       <w:proofErr w:type="gramStart"/>
       <w:r>
         <w:rPr>
           <w:sz w:val="32"/>
           <w:szCs w:val="32"/>
         </w:rPr>
-        <w:t>Firstly</w:t>
+        <w:t>function:-</w:t>
       </w:r>
       <w:proofErr w:type="gramEnd"/>
-      <w:r>
-        <w:rPr>
-          <w:sz w:val="32"/>
-          <w:szCs w:val="32"/>
-        </w:rPr>
-        <w:t xml:space="preserve"> it </w:t>
+    </w:p>
+    <w:p>
+      <w:pPr>
+        <w:shd w:val="clear" w:color="auto" w:fill="1F1F1F"/>
+        <w:spacing w:after="0" w:line="285" w:lineRule="atLeast"/>
+        <w:rPr>
+          <w:rFonts w:ascii="Consolas" w:eastAsia="Times New Roman" w:hAnsi="Consolas" w:cs="Times New Roman"/>
+          <w:color w:val="6A9955"/>
+          <w:sz w:val="28"/>
+          <w:szCs w:val="28"/>
+        </w:rPr>
+      </w:pPr>
+      <w:r>
+        <w:rPr>
+          <w:rFonts w:ascii="Consolas" w:eastAsia="Times New Roman" w:hAnsi="Consolas" w:cs="Times New Roman"/>
+          <w:color w:val="569CD6"/>
+          <w:sz w:val="28"/>
+          <w:szCs w:val="28"/>
+        </w:rPr>
+        <w:t>function</w:t>
+      </w:r>
+      <w:r>
+        <w:rPr>
+          <w:rFonts w:ascii="Consolas" w:eastAsia="Times New Roman" w:hAnsi="Consolas" w:cs="Times New Roman"/>
+          <w:color w:val="CCCCCC"/>
+          <w:sz w:val="28"/>
+          <w:szCs w:val="28"/>
+        </w:rPr>
+        <w:t xml:space="preserve"> </w:t>
       </w:r>
       <w:proofErr w:type="spellStart"/>
-      <w:r>
-        <w:rPr>
-          <w:sz w:val="32"/>
-          <w:szCs w:val="32"/>
-        </w:rPr>
-        <w:t>comepletes</w:t>
+      <w:proofErr w:type="gramStart"/>
+      <w:r>
+        <w:rPr>
+          <w:rFonts w:ascii="Consolas" w:eastAsia="Times New Roman" w:hAnsi="Consolas" w:cs="Times New Roman"/>
+          <w:color w:val="DCDCAA"/>
+          <w:sz w:val="28"/>
+          <w:szCs w:val="28"/>
+        </w:rPr>
+        <w:t>loadScript</w:t>
       </w:r>
       <w:proofErr w:type="spellEnd"/>
       <w:r>
         <w:rPr>
-          <w:sz w:val="32"/>
-          <w:szCs w:val="32"/>
-        </w:rPr>
-        <w:t xml:space="preserve"> execution of </w:t>
-      </w:r>
+          <w:rFonts w:ascii="Consolas" w:eastAsia="Times New Roman" w:hAnsi="Consolas" w:cs="Times New Roman"/>
+          <w:color w:val="CCCCCC"/>
+          <w:sz w:val="28"/>
+          <w:szCs w:val="28"/>
+        </w:rPr>
+        <w:t>(</w:t>
+      </w:r>
+      <w:proofErr w:type="spellStart"/>
+      <w:proofErr w:type="gramEnd"/>
+      <w:r>
+        <w:rPr>
+          <w:rFonts w:ascii="Consolas" w:eastAsia="Times New Roman" w:hAnsi="Consolas" w:cs="Times New Roman"/>
+          <w:color w:val="9CDCFE"/>
+          <w:sz w:val="28"/>
+          <w:szCs w:val="28"/>
+        </w:rPr>
+        <w:t>src</w:t>
+      </w:r>
+      <w:proofErr w:type="spellEnd"/>
+      <w:r>
+        <w:rPr>
+          <w:rFonts w:ascii="Consolas" w:eastAsia="Times New Roman" w:hAnsi="Consolas" w:cs="Times New Roman"/>
+          <w:color w:val="CCCCCC"/>
+          <w:sz w:val="28"/>
+          <w:szCs w:val="28"/>
+        </w:rPr>
+        <w:t xml:space="preserve">, </w:t>
+      </w:r>
+      <w:r>
+        <w:rPr>
+          <w:rFonts w:ascii="Consolas" w:eastAsia="Times New Roman" w:hAnsi="Consolas" w:cs="Times New Roman"/>
+          <w:color w:val="9CDCFE"/>
+          <w:sz w:val="28"/>
+          <w:szCs w:val="28"/>
+        </w:rPr>
+        <w:t>callback</w:t>
+      </w:r>
+      <w:r>
+        <w:rPr>
+          <w:rFonts w:ascii="Consolas" w:eastAsia="Times New Roman" w:hAnsi="Consolas" w:cs="Times New Roman"/>
+          <w:color w:val="CCCCCC"/>
+          <w:sz w:val="28"/>
+          <w:szCs w:val="28"/>
+        </w:rPr>
+        <w:t xml:space="preserve">){   </w:t>
+      </w:r>
+      <w:r>
+        <w:rPr>
+          <w:rFonts w:ascii="Consolas" w:eastAsia="Times New Roman" w:hAnsi="Consolas" w:cs="Times New Roman"/>
+          <w:color w:val="6A9955"/>
+          <w:sz w:val="28"/>
+          <w:szCs w:val="28"/>
+        </w:rPr>
+        <w:t>//We are Using Callback function as a input parameter so that we could call that function in another function this is callback functions.</w:t>
+      </w:r>
+    </w:p>
+    <w:p>
+      <w:pPr>
+        <w:shd w:val="clear" w:color="auto" w:fill="1F1F1F"/>
+        <w:spacing w:after="0" w:line="285" w:lineRule="atLeast"/>
+        <w:rPr>
+          <w:rFonts w:ascii="Consolas" w:eastAsia="Times New Roman" w:hAnsi="Consolas" w:cs="Times New Roman"/>
+          <w:color w:val="CCCCCC"/>
+          <w:sz w:val="28"/>
+          <w:szCs w:val="28"/>
+        </w:rPr>
+      </w:pPr>
+    </w:p>
+    <w:p>
+      <w:pPr>
+        <w:shd w:val="clear" w:color="auto" w:fill="1F1F1F"/>
+        <w:spacing w:after="0" w:line="285" w:lineRule="atLeast"/>
+        <w:rPr>
+          <w:rFonts w:ascii="Consolas" w:eastAsia="Times New Roman" w:hAnsi="Consolas" w:cs="Times New Roman"/>
+          <w:color w:val="6A9955"/>
+          <w:sz w:val="28"/>
+          <w:szCs w:val="28"/>
+        </w:rPr>
+      </w:pPr>
+      <w:r>
+        <w:rPr>
+          <w:rFonts w:ascii="Consolas" w:eastAsia="Times New Roman" w:hAnsi="Consolas" w:cs="Times New Roman"/>
+          <w:color w:val="CCCCCC"/>
+          <w:sz w:val="28"/>
+          <w:szCs w:val="28"/>
+        </w:rPr>
+        <w:t xml:space="preserve">    </w:t>
+      </w:r>
+      <w:r>
+        <w:rPr>
+          <w:rFonts w:ascii="Consolas" w:eastAsia="Times New Roman" w:hAnsi="Consolas" w:cs="Times New Roman"/>
+          <w:color w:val="569CD6"/>
+          <w:sz w:val="28"/>
+          <w:szCs w:val="28"/>
+        </w:rPr>
+        <w:t>let</w:t>
+      </w:r>
+      <w:r>
+        <w:rPr>
+          <w:rFonts w:ascii="Consolas" w:eastAsia="Times New Roman" w:hAnsi="Consolas" w:cs="Times New Roman"/>
+          <w:color w:val="CCCCCC"/>
+          <w:sz w:val="28"/>
+          <w:szCs w:val="28"/>
+        </w:rPr>
+        <w:t xml:space="preserve"> </w:t>
+      </w:r>
+      <w:r>
+        <w:rPr>
+          <w:rFonts w:ascii="Consolas" w:eastAsia="Times New Roman" w:hAnsi="Consolas" w:cs="Times New Roman"/>
+          <w:color w:val="9CDCFE"/>
+          <w:sz w:val="28"/>
+          <w:szCs w:val="28"/>
+        </w:rPr>
+        <w:t>script</w:t>
+      </w:r>
+      <w:r>
+        <w:rPr>
+          <w:rFonts w:ascii="Consolas" w:eastAsia="Times New Roman" w:hAnsi="Consolas" w:cs="Times New Roman"/>
+          <w:color w:val="CCCCCC"/>
+          <w:sz w:val="28"/>
+          <w:szCs w:val="28"/>
+        </w:rPr>
+        <w:t xml:space="preserve"> </w:t>
+      </w:r>
+      <w:r>
+        <w:rPr>
+          <w:rFonts w:ascii="Consolas" w:eastAsia="Times New Roman" w:hAnsi="Consolas" w:cs="Times New Roman"/>
+          <w:color w:val="D4D4D4"/>
+          <w:sz w:val="28"/>
+          <w:szCs w:val="28"/>
+        </w:rPr>
+        <w:t>=</w:t>
+      </w:r>
+      <w:r>
+        <w:rPr>
+          <w:rFonts w:ascii="Consolas" w:eastAsia="Times New Roman" w:hAnsi="Consolas" w:cs="Times New Roman"/>
+          <w:color w:val="CCCCCC"/>
+          <w:sz w:val="28"/>
+          <w:szCs w:val="28"/>
+        </w:rPr>
+        <w:t xml:space="preserve"> </w:t>
+      </w:r>
+      <w:proofErr w:type="spellStart"/>
+      <w:proofErr w:type="gramStart"/>
+      <w:r>
+        <w:rPr>
+          <w:rFonts w:ascii="Consolas" w:eastAsia="Times New Roman" w:hAnsi="Consolas" w:cs="Times New Roman"/>
+          <w:color w:val="9CDCFE"/>
+          <w:sz w:val="28"/>
+          <w:szCs w:val="28"/>
+        </w:rPr>
+        <w:t>document</w:t>
+      </w:r>
+      <w:r>
+        <w:rPr>
+          <w:rFonts w:ascii="Consolas" w:eastAsia="Times New Roman" w:hAnsi="Consolas" w:cs="Times New Roman"/>
+          <w:color w:val="CCCCCC"/>
+          <w:sz w:val="28"/>
+          <w:szCs w:val="28"/>
+        </w:rPr>
+        <w:t>.</w:t>
+      </w:r>
+      <w:r>
+        <w:rPr>
+          <w:rFonts w:ascii="Consolas" w:eastAsia="Times New Roman" w:hAnsi="Consolas" w:cs="Times New Roman"/>
+          <w:color w:val="DCDCAA"/>
+          <w:sz w:val="28"/>
+          <w:szCs w:val="28"/>
+        </w:rPr>
+        <w:t>createElement</w:t>
+      </w:r>
+      <w:proofErr w:type="spellEnd"/>
+      <w:proofErr w:type="gramEnd"/>
+      <w:r>
+        <w:rPr>
+          <w:rFonts w:ascii="Consolas" w:eastAsia="Times New Roman" w:hAnsi="Consolas" w:cs="Times New Roman"/>
+          <w:color w:val="CCCCCC"/>
+          <w:sz w:val="28"/>
+          <w:szCs w:val="28"/>
+        </w:rPr>
+        <w:t>(</w:t>
+      </w:r>
+      <w:r>
+        <w:rPr>
+          <w:rFonts w:ascii="Consolas" w:eastAsia="Times New Roman" w:hAnsi="Consolas" w:cs="Times New Roman"/>
+          <w:color w:val="CE9178"/>
+          <w:sz w:val="28"/>
+          <w:szCs w:val="28"/>
+        </w:rPr>
+        <w:t>"script"</w:t>
+      </w:r>
+      <w:r>
+        <w:rPr>
+          <w:rFonts w:ascii="Consolas" w:eastAsia="Times New Roman" w:hAnsi="Consolas" w:cs="Times New Roman"/>
+          <w:color w:val="CCCCCC"/>
+          <w:sz w:val="28"/>
+          <w:szCs w:val="28"/>
+        </w:rPr>
+        <w:t>);</w:t>
+      </w:r>
+      <w:r>
+        <w:rPr>
+          <w:rFonts w:ascii="Consolas" w:eastAsia="Times New Roman" w:hAnsi="Consolas" w:cs="Times New Roman"/>
+          <w:color w:val="6A9955"/>
+          <w:sz w:val="28"/>
+          <w:szCs w:val="28"/>
+        </w:rPr>
+        <w:t>// Here we are creating the elements</w:t>
+      </w:r>
+    </w:p>
+    <w:p>
+      <w:pPr>
+        <w:shd w:val="clear" w:color="auto" w:fill="1F1F1F"/>
+        <w:spacing w:after="0" w:line="285" w:lineRule="atLeast"/>
+        <w:rPr>
+          <w:rFonts w:ascii="Consolas" w:eastAsia="Times New Roman" w:hAnsi="Consolas" w:cs="Times New Roman"/>
+          <w:color w:val="CCCCCC"/>
+          <w:sz w:val="28"/>
+          <w:szCs w:val="28"/>
+        </w:rPr>
+      </w:pPr>
+    </w:p>
+    <w:p>
+      <w:pPr>
+        <w:shd w:val="clear" w:color="auto" w:fill="1F1F1F"/>
+        <w:spacing w:after="0" w:line="285" w:lineRule="atLeast"/>
+        <w:rPr>
+          <w:rFonts w:ascii="Consolas" w:eastAsia="Times New Roman" w:hAnsi="Consolas" w:cs="Times New Roman"/>
+          <w:color w:val="6A9955"/>
+          <w:sz w:val="28"/>
+          <w:szCs w:val="28"/>
+        </w:rPr>
+      </w:pPr>
+      <w:r>
+        <w:rPr>
+          <w:rFonts w:ascii="Consolas" w:eastAsia="Times New Roman" w:hAnsi="Consolas" w:cs="Times New Roman"/>
+          <w:color w:val="CCCCCC"/>
+          <w:sz w:val="28"/>
+          <w:szCs w:val="28"/>
+        </w:rPr>
+        <w:t xml:space="preserve">    </w:t>
+      </w:r>
+      <w:proofErr w:type="spellStart"/>
+      <w:r>
+        <w:rPr>
+          <w:rFonts w:ascii="Consolas" w:eastAsia="Times New Roman" w:hAnsi="Consolas" w:cs="Times New Roman"/>
+          <w:color w:val="9CDCFE"/>
+          <w:sz w:val="28"/>
+          <w:szCs w:val="28"/>
+        </w:rPr>
+        <w:t>script</w:t>
+      </w:r>
+      <w:r>
+        <w:rPr>
+          <w:rFonts w:ascii="Consolas" w:eastAsia="Times New Roman" w:hAnsi="Consolas" w:cs="Times New Roman"/>
+          <w:color w:val="CCCCCC"/>
+          <w:sz w:val="28"/>
+          <w:szCs w:val="28"/>
+        </w:rPr>
+        <w:t>.</w:t>
+      </w:r>
+      <w:r>
+        <w:rPr>
+          <w:rFonts w:ascii="Consolas" w:eastAsia="Times New Roman" w:hAnsi="Consolas" w:cs="Times New Roman"/>
+          <w:color w:val="9CDCFE"/>
+          <w:sz w:val="28"/>
+          <w:szCs w:val="28"/>
+        </w:rPr>
+        <w:t>src</w:t>
+      </w:r>
+      <w:proofErr w:type="spellEnd"/>
+      <w:r>
+        <w:rPr>
+          <w:rFonts w:ascii="Consolas" w:eastAsia="Times New Roman" w:hAnsi="Consolas" w:cs="Times New Roman"/>
+          <w:color w:val="CCCCCC"/>
+          <w:sz w:val="28"/>
+          <w:szCs w:val="28"/>
+        </w:rPr>
+        <w:t xml:space="preserve"> </w:t>
+      </w:r>
+      <w:r>
+        <w:rPr>
+          <w:rFonts w:ascii="Consolas" w:eastAsia="Times New Roman" w:hAnsi="Consolas" w:cs="Times New Roman"/>
+          <w:color w:val="D4D4D4"/>
+          <w:sz w:val="28"/>
+          <w:szCs w:val="28"/>
+        </w:rPr>
+        <w:t>=</w:t>
+      </w:r>
+      <w:r>
+        <w:rPr>
+          <w:rFonts w:ascii="Consolas" w:eastAsia="Times New Roman" w:hAnsi="Consolas" w:cs="Times New Roman"/>
+          <w:color w:val="CCCCCC"/>
+          <w:sz w:val="28"/>
+          <w:szCs w:val="28"/>
+        </w:rPr>
+        <w:t xml:space="preserve"> </w:t>
+      </w:r>
+      <w:proofErr w:type="spellStart"/>
+      <w:proofErr w:type="gramStart"/>
+      <w:r>
+        <w:rPr>
+          <w:rFonts w:ascii="Consolas" w:eastAsia="Times New Roman" w:hAnsi="Consolas" w:cs="Times New Roman"/>
+          <w:color w:val="9CDCFE"/>
+          <w:sz w:val="28"/>
+          <w:szCs w:val="28"/>
+        </w:rPr>
+        <w:t>src</w:t>
+      </w:r>
+      <w:proofErr w:type="spellEnd"/>
+      <w:r>
+        <w:rPr>
+          <w:rFonts w:ascii="Consolas" w:eastAsia="Times New Roman" w:hAnsi="Consolas" w:cs="Times New Roman"/>
+          <w:color w:val="CCCCCC"/>
+          <w:sz w:val="28"/>
+          <w:szCs w:val="28"/>
+        </w:rPr>
+        <w:t>;  </w:t>
+      </w:r>
+      <w:r>
+        <w:rPr>
+          <w:rFonts w:ascii="Consolas" w:eastAsia="Times New Roman" w:hAnsi="Consolas" w:cs="Times New Roman"/>
+          <w:color w:val="6A9955"/>
+          <w:sz w:val="28"/>
+          <w:szCs w:val="28"/>
+        </w:rPr>
+        <w:t>/</w:t>
+      </w:r>
+      <w:proofErr w:type="gramEnd"/>
+      <w:r>
+        <w:rPr>
+          <w:rFonts w:ascii="Consolas" w:eastAsia="Times New Roman" w:hAnsi="Consolas" w:cs="Times New Roman"/>
+          <w:color w:val="6A9955"/>
+          <w:sz w:val="28"/>
+          <w:szCs w:val="28"/>
+        </w:rPr>
+        <w:t xml:space="preserve">/ Here we are assigning the </w:t>
+      </w:r>
+      <w:proofErr w:type="spellStart"/>
+      <w:r>
+        <w:rPr>
+          <w:rFonts w:ascii="Consolas" w:eastAsia="Times New Roman" w:hAnsi="Consolas" w:cs="Times New Roman"/>
+          <w:color w:val="6A9955"/>
+          <w:sz w:val="28"/>
+          <w:szCs w:val="28"/>
+        </w:rPr>
+        <w:t>src</w:t>
+      </w:r>
+      <w:proofErr w:type="spellEnd"/>
+      <w:r>
+        <w:rPr>
+          <w:rFonts w:ascii="Consolas" w:eastAsia="Times New Roman" w:hAnsi="Consolas" w:cs="Times New Roman"/>
+          <w:color w:val="6A9955"/>
+          <w:sz w:val="28"/>
+          <w:szCs w:val="28"/>
+        </w:rPr>
+        <w:t xml:space="preserve"> value to </w:t>
+      </w:r>
+      <w:proofErr w:type="spellStart"/>
+      <w:r>
+        <w:rPr>
+          <w:rFonts w:ascii="Consolas" w:eastAsia="Times New Roman" w:hAnsi="Consolas" w:cs="Times New Roman"/>
+          <w:color w:val="6A9955"/>
+          <w:sz w:val="28"/>
+          <w:szCs w:val="28"/>
+        </w:rPr>
+        <w:t>script.src</w:t>
+      </w:r>
+      <w:proofErr w:type="spellEnd"/>
+      <w:r>
+        <w:rPr>
+          <w:rFonts w:ascii="Consolas" w:eastAsia="Times New Roman" w:hAnsi="Consolas" w:cs="Times New Roman"/>
+          <w:color w:val="6A9955"/>
+          <w:sz w:val="28"/>
+          <w:szCs w:val="28"/>
+        </w:rPr>
+        <w:t xml:space="preserve"> to </w:t>
+      </w:r>
+      <w:proofErr w:type="spellStart"/>
+      <w:r>
+        <w:rPr>
+          <w:rFonts w:ascii="Consolas" w:eastAsia="Times New Roman" w:hAnsi="Consolas" w:cs="Times New Roman"/>
+          <w:color w:val="6A9955"/>
+          <w:sz w:val="28"/>
+          <w:szCs w:val="28"/>
+        </w:rPr>
+        <w:t>src</w:t>
+      </w:r>
+      <w:proofErr w:type="spellEnd"/>
+      <w:r>
+        <w:rPr>
+          <w:rFonts w:ascii="Consolas" w:eastAsia="Times New Roman" w:hAnsi="Consolas" w:cs="Times New Roman"/>
+          <w:color w:val="6A9955"/>
+          <w:sz w:val="28"/>
+          <w:szCs w:val="28"/>
+        </w:rPr>
+        <w:t xml:space="preserve"> attribute in the script tag.</w:t>
+      </w:r>
+    </w:p>
+    <w:p>
+      <w:pPr>
+        <w:shd w:val="clear" w:color="auto" w:fill="1F1F1F"/>
+        <w:spacing w:after="0" w:line="285" w:lineRule="atLeast"/>
+        <w:rPr>
+          <w:rFonts w:ascii="Consolas" w:eastAsia="Times New Roman" w:hAnsi="Consolas" w:cs="Times New Roman"/>
+          <w:color w:val="CCCCCC"/>
+          <w:sz w:val="28"/>
+          <w:szCs w:val="28"/>
+        </w:rPr>
+      </w:pPr>
+    </w:p>
+    <w:p>
+      <w:pPr>
+        <w:shd w:val="clear" w:color="auto" w:fill="1F1F1F"/>
+        <w:spacing w:after="0" w:line="285" w:lineRule="atLeast"/>
+        <w:rPr>
+          <w:rFonts w:ascii="Consolas" w:eastAsia="Times New Roman" w:hAnsi="Consolas" w:cs="Times New Roman"/>
+          <w:color w:val="6A9955"/>
+          <w:sz w:val="28"/>
+          <w:szCs w:val="28"/>
+        </w:rPr>
+      </w:pPr>
+      <w:r>
+        <w:rPr>
+          <w:rFonts w:ascii="Consolas" w:eastAsia="Times New Roman" w:hAnsi="Consolas" w:cs="Times New Roman"/>
+          <w:color w:val="CCCCCC"/>
+          <w:sz w:val="28"/>
+          <w:szCs w:val="28"/>
+        </w:rPr>
+        <w:t xml:space="preserve">    </w:t>
+      </w:r>
+      <w:proofErr w:type="spellStart"/>
+      <w:proofErr w:type="gramStart"/>
+      <w:r>
+        <w:rPr>
+          <w:rFonts w:ascii="Consolas" w:eastAsia="Times New Roman" w:hAnsi="Consolas" w:cs="Times New Roman"/>
+          <w:color w:val="9CDCFE"/>
+          <w:sz w:val="28"/>
+          <w:szCs w:val="28"/>
+        </w:rPr>
+        <w:t>script</w:t>
+      </w:r>
+      <w:r>
+        <w:rPr>
+          <w:rFonts w:ascii="Consolas" w:eastAsia="Times New Roman" w:hAnsi="Consolas" w:cs="Times New Roman"/>
+          <w:color w:val="CCCCCC"/>
+          <w:sz w:val="28"/>
+          <w:szCs w:val="28"/>
+        </w:rPr>
+        <w:t>.</w:t>
+      </w:r>
+      <w:r>
+        <w:rPr>
+          <w:rFonts w:ascii="Consolas" w:eastAsia="Times New Roman" w:hAnsi="Consolas" w:cs="Times New Roman"/>
+          <w:color w:val="DCDCAA"/>
+          <w:sz w:val="28"/>
+          <w:szCs w:val="28"/>
+        </w:rPr>
+        <w:t>onload</w:t>
+      </w:r>
+      <w:proofErr w:type="spellEnd"/>
+      <w:proofErr w:type="gramEnd"/>
+      <w:r>
+        <w:rPr>
+          <w:rFonts w:ascii="Consolas" w:eastAsia="Times New Roman" w:hAnsi="Consolas" w:cs="Times New Roman"/>
+          <w:color w:val="CCCCCC"/>
+          <w:sz w:val="28"/>
+          <w:szCs w:val="28"/>
+        </w:rPr>
+        <w:t xml:space="preserve"> </w:t>
+      </w:r>
+      <w:r>
+        <w:rPr>
+          <w:rFonts w:ascii="Consolas" w:eastAsia="Times New Roman" w:hAnsi="Consolas" w:cs="Times New Roman"/>
+          <w:color w:val="D4D4D4"/>
+          <w:sz w:val="28"/>
+          <w:szCs w:val="28"/>
+        </w:rPr>
+        <w:t>=</w:t>
+      </w:r>
+      <w:r>
+        <w:rPr>
+          <w:rFonts w:ascii="Consolas" w:eastAsia="Times New Roman" w:hAnsi="Consolas" w:cs="Times New Roman"/>
+          <w:color w:val="CCCCCC"/>
+          <w:sz w:val="28"/>
+          <w:szCs w:val="28"/>
+        </w:rPr>
+        <w:t xml:space="preserve"> ()</w:t>
+      </w:r>
+      <w:r>
+        <w:rPr>
+          <w:rFonts w:ascii="Consolas" w:eastAsia="Times New Roman" w:hAnsi="Consolas" w:cs="Times New Roman"/>
+          <w:color w:val="569CD6"/>
+          <w:sz w:val="28"/>
+          <w:szCs w:val="28"/>
+        </w:rPr>
+        <w:t>=&gt;</w:t>
+      </w:r>
+      <w:r>
+        <w:rPr>
+          <w:rFonts w:ascii="Consolas" w:eastAsia="Times New Roman" w:hAnsi="Consolas" w:cs="Times New Roman"/>
+          <w:color w:val="CCCCCC"/>
+          <w:sz w:val="28"/>
+          <w:szCs w:val="28"/>
+        </w:rPr>
+        <w:t xml:space="preserve">{   </w:t>
+      </w:r>
+      <w:r>
+        <w:rPr>
+          <w:rFonts w:ascii="Consolas" w:eastAsia="Times New Roman" w:hAnsi="Consolas" w:cs="Times New Roman"/>
+          <w:color w:val="6A9955"/>
+          <w:sz w:val="28"/>
+          <w:szCs w:val="28"/>
+        </w:rPr>
+        <w:t>// Here this event can apply to launch a particular function when the page is fully displayed. as the script tag created onload function occurs to it.</w:t>
+      </w:r>
+    </w:p>
+    <w:p>
+      <w:pPr>
+        <w:shd w:val="clear" w:color="auto" w:fill="1F1F1F"/>
+        <w:spacing w:after="0" w:line="285" w:lineRule="atLeast"/>
+        <w:rPr>
+          <w:rFonts w:ascii="Consolas" w:eastAsia="Times New Roman" w:hAnsi="Consolas" w:cs="Times New Roman"/>
+          <w:color w:val="CCCCCC"/>
+          <w:sz w:val="28"/>
+          <w:szCs w:val="28"/>
+        </w:rPr>
+      </w:pPr>
+    </w:p>
+    <w:p>
+      <w:pPr>
+        <w:shd w:val="clear" w:color="auto" w:fill="1F1F1F"/>
+        <w:spacing w:after="0" w:line="285" w:lineRule="atLeast"/>
+        <w:rPr>
+          <w:rFonts w:ascii="Consolas" w:eastAsia="Times New Roman" w:hAnsi="Consolas" w:cs="Times New Roman"/>
+          <w:color w:val="CCCCCC"/>
+          <w:sz w:val="28"/>
+          <w:szCs w:val="28"/>
+        </w:rPr>
+      </w:pPr>
+      <w:r>
+        <w:rPr>
+          <w:rFonts w:ascii="Consolas" w:eastAsia="Times New Roman" w:hAnsi="Consolas" w:cs="Times New Roman"/>
+          <w:color w:val="CCCCCC"/>
+          <w:sz w:val="28"/>
+          <w:szCs w:val="28"/>
+        </w:rPr>
+        <w:t xml:space="preserve">        </w:t>
+      </w:r>
+      <w:proofErr w:type="gramStart"/>
+      <w:r>
+        <w:rPr>
+          <w:rFonts w:ascii="Consolas" w:eastAsia="Times New Roman" w:hAnsi="Consolas" w:cs="Times New Roman"/>
+          <w:color w:val="DCDCAA"/>
+          <w:sz w:val="28"/>
+          <w:szCs w:val="28"/>
+        </w:rPr>
+        <w:t>callback</w:t>
+      </w:r>
+      <w:r>
+        <w:rPr>
+          <w:rFonts w:ascii="Consolas" w:eastAsia="Times New Roman" w:hAnsi="Consolas" w:cs="Times New Roman"/>
+          <w:color w:val="CCCCCC"/>
+          <w:sz w:val="28"/>
+          <w:szCs w:val="28"/>
+        </w:rPr>
+        <w:t>(</w:t>
+      </w:r>
+      <w:proofErr w:type="gramEnd"/>
+      <w:r>
+        <w:rPr>
+          <w:rFonts w:ascii="Consolas" w:eastAsia="Times New Roman" w:hAnsi="Consolas" w:cs="Times New Roman"/>
+          <w:color w:val="CCCCCC"/>
+          <w:sz w:val="28"/>
+          <w:szCs w:val="28"/>
+        </w:rPr>
+        <w:t>);</w:t>
+      </w:r>
+    </w:p>
+    <w:p>
+      <w:pPr>
+        <w:shd w:val="clear" w:color="auto" w:fill="1F1F1F"/>
+        <w:spacing w:after="0" w:line="285" w:lineRule="atLeast"/>
+        <w:rPr>
+          <w:rFonts w:ascii="Consolas" w:eastAsia="Times New Roman" w:hAnsi="Consolas" w:cs="Times New Roman"/>
+          <w:color w:val="CCCCCC"/>
+          <w:sz w:val="28"/>
+          <w:szCs w:val="28"/>
+        </w:rPr>
+      </w:pPr>
+    </w:p>
+    <w:p>
+      <w:pPr>
+        <w:shd w:val="clear" w:color="auto" w:fill="1F1F1F"/>
+        <w:spacing w:after="0" w:line="285" w:lineRule="atLeast"/>
+        <w:rPr>
+          <w:rFonts w:ascii="Consolas" w:eastAsia="Times New Roman" w:hAnsi="Consolas" w:cs="Times New Roman"/>
+          <w:color w:val="CCCCCC"/>
+          <w:sz w:val="28"/>
+          <w:szCs w:val="28"/>
+        </w:rPr>
+      </w:pPr>
+      <w:r>
+        <w:rPr>
+          <w:rFonts w:ascii="Consolas" w:eastAsia="Times New Roman" w:hAnsi="Consolas" w:cs="Times New Roman"/>
+          <w:color w:val="CCCCCC"/>
+          <w:sz w:val="28"/>
+          <w:szCs w:val="28"/>
+        </w:rPr>
+        <w:t xml:space="preserve">        </w:t>
+      </w:r>
+      <w:proofErr w:type="spellStart"/>
+      <w:proofErr w:type="gramStart"/>
+      <w:r>
+        <w:rPr>
+          <w:rFonts w:ascii="Consolas" w:eastAsia="Times New Roman" w:hAnsi="Consolas" w:cs="Times New Roman"/>
+          <w:color w:val="9CDCFE"/>
+          <w:sz w:val="28"/>
+          <w:szCs w:val="28"/>
+        </w:rPr>
+        <w:t>document</w:t>
+      </w:r>
+      <w:r>
+        <w:rPr>
+          <w:rFonts w:ascii="Consolas" w:eastAsia="Times New Roman" w:hAnsi="Consolas" w:cs="Times New Roman"/>
+          <w:color w:val="CCCCCC"/>
+          <w:sz w:val="28"/>
+          <w:szCs w:val="28"/>
+        </w:rPr>
+        <w:t>.</w:t>
+      </w:r>
+      <w:r>
+        <w:rPr>
+          <w:rFonts w:ascii="Consolas" w:eastAsia="Times New Roman" w:hAnsi="Consolas" w:cs="Times New Roman"/>
+          <w:color w:val="9CDCFE"/>
+          <w:sz w:val="28"/>
+          <w:szCs w:val="28"/>
+        </w:rPr>
+        <w:t>body</w:t>
+      </w:r>
+      <w:proofErr w:type="gramEnd"/>
+      <w:r>
+        <w:rPr>
+          <w:rFonts w:ascii="Consolas" w:eastAsia="Times New Roman" w:hAnsi="Consolas" w:cs="Times New Roman"/>
+          <w:color w:val="CCCCCC"/>
+          <w:sz w:val="28"/>
+          <w:szCs w:val="28"/>
+        </w:rPr>
+        <w:t>.</w:t>
+      </w:r>
+      <w:r>
+        <w:rPr>
+          <w:rFonts w:ascii="Consolas" w:eastAsia="Times New Roman" w:hAnsi="Consolas" w:cs="Times New Roman"/>
+          <w:color w:val="DCDCAA"/>
+          <w:sz w:val="28"/>
+          <w:szCs w:val="28"/>
+        </w:rPr>
+        <w:t>appendChild</w:t>
+      </w:r>
+      <w:proofErr w:type="spellEnd"/>
+      <w:r>
+        <w:rPr>
+          <w:rFonts w:ascii="Consolas" w:eastAsia="Times New Roman" w:hAnsi="Consolas" w:cs="Times New Roman"/>
+          <w:color w:val="CCCCCC"/>
+          <w:sz w:val="28"/>
+          <w:szCs w:val="28"/>
+        </w:rPr>
+        <w:t>(</w:t>
+      </w:r>
+      <w:r>
+        <w:rPr>
+          <w:rFonts w:ascii="Consolas" w:eastAsia="Times New Roman" w:hAnsi="Consolas" w:cs="Times New Roman"/>
+          <w:color w:val="9CDCFE"/>
+          <w:sz w:val="28"/>
+          <w:szCs w:val="28"/>
+        </w:rPr>
+        <w:t>script</w:t>
+      </w:r>
+      <w:r>
+        <w:rPr>
+          <w:rFonts w:ascii="Consolas" w:eastAsia="Times New Roman" w:hAnsi="Consolas" w:cs="Times New Roman"/>
+          <w:color w:val="CCCCCC"/>
+          <w:sz w:val="28"/>
+          <w:szCs w:val="28"/>
+        </w:rPr>
+        <w:t>)  </w:t>
+      </w:r>
+      <w:r>
+        <w:rPr>
+          <w:rFonts w:ascii="Consolas" w:eastAsia="Times New Roman" w:hAnsi="Consolas" w:cs="Times New Roman"/>
+          <w:color w:val="6A9955"/>
+          <w:sz w:val="28"/>
+          <w:szCs w:val="28"/>
+        </w:rPr>
+        <w:t>//Here the script tag is getting appended in the body</w:t>
+      </w:r>
+    </w:p>
+    <w:p>
+      <w:pPr>
+        <w:shd w:val="clear" w:color="auto" w:fill="1F1F1F"/>
+        <w:spacing w:after="0" w:line="285" w:lineRule="atLeast"/>
+        <w:rPr>
+          <w:rFonts w:ascii="Consolas" w:eastAsia="Times New Roman" w:hAnsi="Consolas" w:cs="Times New Roman"/>
+          <w:color w:val="CCCCCC"/>
+          <w:sz w:val="28"/>
+          <w:szCs w:val="28"/>
+        </w:rPr>
+      </w:pPr>
+      <w:r>
+        <w:rPr>
+          <w:rFonts w:ascii="Consolas" w:eastAsia="Times New Roman" w:hAnsi="Consolas" w:cs="Times New Roman"/>
+          <w:color w:val="CCCCCC"/>
+          <w:sz w:val="28"/>
+          <w:szCs w:val="28"/>
+        </w:rPr>
+        <w:t>    }</w:t>
+      </w:r>
+    </w:p>
+    <w:p>
+      <w:pPr>
+        <w:shd w:val="clear" w:color="auto" w:fill="1F1F1F"/>
+        <w:spacing w:after="0" w:line="285" w:lineRule="atLeast"/>
+        <w:rPr>
+          <w:rFonts w:ascii="Consolas" w:eastAsia="Times New Roman" w:hAnsi="Consolas" w:cs="Times New Roman"/>
+          <w:color w:val="CCCCCC"/>
+          <w:sz w:val="28"/>
+          <w:szCs w:val="28"/>
+        </w:rPr>
+      </w:pPr>
+      <w:r>
+        <w:rPr>
+          <w:rFonts w:ascii="Consolas" w:eastAsia="Times New Roman" w:hAnsi="Consolas" w:cs="Times New Roman"/>
+          <w:color w:val="CCCCCC"/>
+          <w:sz w:val="28"/>
+          <w:szCs w:val="28"/>
+        </w:rPr>
+        <w:t>}</w:t>
+      </w:r>
+    </w:p>
+    <w:p>
+      <w:pPr>
+        <w:shd w:val="clear" w:color="auto" w:fill="1F1F1F"/>
+        <w:spacing w:after="0" w:line="285" w:lineRule="atLeast"/>
+        <w:rPr>
+          <w:rFonts w:ascii="Consolas" w:eastAsia="Times New Roman" w:hAnsi="Consolas" w:cs="Times New Roman"/>
+          <w:color w:val="CCCCCC"/>
+          <w:sz w:val="28"/>
+          <w:szCs w:val="28"/>
+        </w:rPr>
+      </w:pPr>
+    </w:p>
+    <w:p>
+      <w:pPr>
+        <w:shd w:val="clear" w:color="auto" w:fill="1F1F1F"/>
+        <w:spacing w:after="0" w:line="285" w:lineRule="atLeast"/>
+        <w:rPr>
+          <w:rFonts w:ascii="Consolas" w:eastAsia="Times New Roman" w:hAnsi="Consolas" w:cs="Times New Roman"/>
+          <w:color w:val="6A9955"/>
+          <w:sz w:val="28"/>
+          <w:szCs w:val="28"/>
+        </w:rPr>
+      </w:pPr>
+      <w:r>
+        <w:rPr>
+          <w:rFonts w:ascii="Consolas" w:eastAsia="Times New Roman" w:hAnsi="Consolas" w:cs="Times New Roman"/>
+          <w:color w:val="569CD6"/>
+          <w:sz w:val="28"/>
+          <w:szCs w:val="28"/>
+        </w:rPr>
+        <w:t>function</w:t>
+      </w:r>
+      <w:r>
+        <w:rPr>
+          <w:rFonts w:ascii="Consolas" w:eastAsia="Times New Roman" w:hAnsi="Consolas" w:cs="Times New Roman"/>
+          <w:color w:val="CCCCCC"/>
+          <w:sz w:val="28"/>
+          <w:szCs w:val="28"/>
+        </w:rPr>
+        <w:t xml:space="preserve"> </w:t>
+      </w:r>
+      <w:proofErr w:type="gramStart"/>
+      <w:r>
+        <w:rPr>
+          <w:rFonts w:ascii="Consolas" w:eastAsia="Times New Roman" w:hAnsi="Consolas" w:cs="Times New Roman"/>
+          <w:color w:val="DCDCAA"/>
+          <w:sz w:val="28"/>
+          <w:szCs w:val="28"/>
+        </w:rPr>
+        <w:t>hello</w:t>
+      </w:r>
+      <w:r>
+        <w:rPr>
+          <w:rFonts w:ascii="Consolas" w:eastAsia="Times New Roman" w:hAnsi="Consolas" w:cs="Times New Roman"/>
+          <w:color w:val="CCCCCC"/>
+          <w:sz w:val="28"/>
+          <w:szCs w:val="28"/>
+        </w:rPr>
+        <w:t>(</w:t>
+      </w:r>
+      <w:proofErr w:type="gramEnd"/>
+      <w:r>
+        <w:rPr>
+          <w:rFonts w:ascii="Consolas" w:eastAsia="Times New Roman" w:hAnsi="Consolas" w:cs="Times New Roman"/>
+          <w:color w:val="CCCCCC"/>
+          <w:sz w:val="28"/>
+          <w:szCs w:val="28"/>
+        </w:rPr>
+        <w:t xml:space="preserve">){                       </w:t>
+      </w:r>
+      <w:r>
+        <w:rPr>
+          <w:rFonts w:ascii="Consolas" w:eastAsia="Times New Roman" w:hAnsi="Consolas" w:cs="Times New Roman"/>
+          <w:color w:val="6A9955"/>
+          <w:sz w:val="28"/>
+          <w:szCs w:val="28"/>
+        </w:rPr>
+        <w:t>// this is one function, the function that we want to callback</w:t>
+      </w:r>
+    </w:p>
+    <w:p>
+      <w:pPr>
+        <w:shd w:val="clear" w:color="auto" w:fill="1F1F1F"/>
+        <w:spacing w:after="0" w:line="285" w:lineRule="atLeast"/>
+        <w:rPr>
+          <w:rFonts w:ascii="Consolas" w:eastAsia="Times New Roman" w:hAnsi="Consolas" w:cs="Times New Roman"/>
+          <w:color w:val="CCCCCC"/>
+          <w:sz w:val="28"/>
+          <w:szCs w:val="28"/>
+        </w:rPr>
+      </w:pPr>
+    </w:p>
+    <w:p>
+      <w:pPr>
+        <w:shd w:val="clear" w:color="auto" w:fill="1F1F1F"/>
+        <w:spacing w:after="0" w:line="285" w:lineRule="atLeast"/>
+        <w:rPr>
+          <w:rFonts w:ascii="Consolas" w:eastAsia="Times New Roman" w:hAnsi="Consolas" w:cs="Times New Roman"/>
+          <w:color w:val="CCCCCC"/>
+          <w:sz w:val="28"/>
+          <w:szCs w:val="28"/>
+        </w:rPr>
+      </w:pPr>
+      <w:r>
+        <w:rPr>
+          <w:rFonts w:ascii="Consolas" w:eastAsia="Times New Roman" w:hAnsi="Consolas" w:cs="Times New Roman"/>
+          <w:color w:val="CCCCCC"/>
+          <w:sz w:val="28"/>
+          <w:szCs w:val="28"/>
+        </w:rPr>
+        <w:t xml:space="preserve">    </w:t>
+      </w:r>
+      <w:proofErr w:type="gramStart"/>
+      <w:r>
+        <w:rPr>
+          <w:rFonts w:ascii="Consolas" w:eastAsia="Times New Roman" w:hAnsi="Consolas" w:cs="Times New Roman"/>
+          <w:color w:val="9CDCFE"/>
+          <w:sz w:val="28"/>
+          <w:szCs w:val="28"/>
+        </w:rPr>
+        <w:t>console</w:t>
+      </w:r>
+      <w:r>
+        <w:rPr>
+          <w:rFonts w:ascii="Consolas" w:eastAsia="Times New Roman" w:hAnsi="Consolas" w:cs="Times New Roman"/>
+          <w:color w:val="CCCCCC"/>
+          <w:sz w:val="28"/>
+          <w:szCs w:val="28"/>
+        </w:rPr>
+        <w:t>.</w:t>
+      </w:r>
+      <w:r>
+        <w:rPr>
+          <w:rFonts w:ascii="Consolas" w:eastAsia="Times New Roman" w:hAnsi="Consolas" w:cs="Times New Roman"/>
+          <w:color w:val="DCDCAA"/>
+          <w:sz w:val="28"/>
+          <w:szCs w:val="28"/>
+        </w:rPr>
+        <w:t>log</w:t>
+      </w:r>
+      <w:r>
+        <w:rPr>
+          <w:rFonts w:ascii="Consolas" w:eastAsia="Times New Roman" w:hAnsi="Consolas" w:cs="Times New Roman"/>
+          <w:color w:val="CCCCCC"/>
+          <w:sz w:val="28"/>
+          <w:szCs w:val="28"/>
+        </w:rPr>
+        <w:t>(</w:t>
+      </w:r>
+      <w:proofErr w:type="gramEnd"/>
+      <w:r>
+        <w:rPr>
+          <w:rFonts w:ascii="Consolas" w:eastAsia="Times New Roman" w:hAnsi="Consolas" w:cs="Times New Roman"/>
+          <w:color w:val="CE9178"/>
+          <w:sz w:val="28"/>
+          <w:szCs w:val="28"/>
+        </w:rPr>
+        <w:t>"</w:t>
+      </w:r>
+      <w:proofErr w:type="spellStart"/>
+      <w:r>
+        <w:rPr>
+          <w:rFonts w:ascii="Consolas" w:eastAsia="Times New Roman" w:hAnsi="Consolas" w:cs="Times New Roman"/>
+          <w:color w:val="CE9178"/>
+          <w:sz w:val="28"/>
+          <w:szCs w:val="28"/>
+        </w:rPr>
+        <w:t>HEllo</w:t>
+      </w:r>
+      <w:proofErr w:type="spellEnd"/>
+      <w:r>
+        <w:rPr>
+          <w:rFonts w:ascii="Consolas" w:eastAsia="Times New Roman" w:hAnsi="Consolas" w:cs="Times New Roman"/>
+          <w:color w:val="CE9178"/>
+          <w:sz w:val="28"/>
+          <w:szCs w:val="28"/>
+        </w:rPr>
+        <w:t xml:space="preserve"> People!!!!"</w:t>
+      </w:r>
+      <w:r>
+        <w:rPr>
+          <w:rFonts w:ascii="Consolas" w:eastAsia="Times New Roman" w:hAnsi="Consolas" w:cs="Times New Roman"/>
+          <w:color w:val="CCCCCC"/>
+          <w:sz w:val="28"/>
+          <w:szCs w:val="28"/>
+        </w:rPr>
+        <w:t>);</w:t>
+      </w:r>
+    </w:p>
+    <w:p>
+      <w:pPr>
+        <w:shd w:val="clear" w:color="auto" w:fill="1F1F1F"/>
+        <w:spacing w:after="0" w:line="285" w:lineRule="atLeast"/>
+        <w:rPr>
+          <w:rFonts w:ascii="Consolas" w:eastAsia="Times New Roman" w:hAnsi="Consolas" w:cs="Times New Roman"/>
+          <w:color w:val="CCCCCC"/>
+          <w:sz w:val="28"/>
+          <w:szCs w:val="28"/>
+        </w:rPr>
+      </w:pPr>
+      <w:r>
+        <w:rPr>
+          <w:rFonts w:ascii="Consolas" w:eastAsia="Times New Roman" w:hAnsi="Consolas" w:cs="Times New Roman"/>
+          <w:color w:val="CCCCCC"/>
+          <w:sz w:val="28"/>
+          <w:szCs w:val="28"/>
+        </w:rPr>
+        <w:t>}</w:t>
+      </w:r>
+    </w:p>
+    <w:p>
+      <w:pPr>
+        <w:shd w:val="clear" w:color="auto" w:fill="1F1F1F"/>
+        <w:spacing w:after="0" w:line="285" w:lineRule="atLeast"/>
+        <w:rPr>
+          <w:rFonts w:ascii="Consolas" w:eastAsia="Times New Roman" w:hAnsi="Consolas" w:cs="Times New Roman"/>
+          <w:color w:val="CCCCCC"/>
+          <w:sz w:val="28"/>
+          <w:szCs w:val="28"/>
+        </w:rPr>
+      </w:pPr>
+    </w:p>
+    <w:p>
+      <w:pPr>
+        <w:shd w:val="clear" w:color="auto" w:fill="1F1F1F"/>
+        <w:spacing w:after="0" w:line="285" w:lineRule="atLeast"/>
+        <w:rPr>
+          <w:rFonts w:ascii="Consolas" w:eastAsia="Times New Roman" w:hAnsi="Consolas" w:cs="Times New Roman"/>
+          <w:color w:val="6A9955"/>
+          <w:sz w:val="28"/>
+          <w:szCs w:val="28"/>
+        </w:rPr>
+      </w:pPr>
+      <w:r>
+        <w:rPr>
+          <w:rFonts w:ascii="Consolas" w:eastAsia="Times New Roman" w:hAnsi="Consolas" w:cs="Times New Roman"/>
+          <w:color w:val="569CD6"/>
+          <w:sz w:val="28"/>
+          <w:szCs w:val="28"/>
+        </w:rPr>
+        <w:lastRenderedPageBreak/>
+        <w:t>function</w:t>
+      </w:r>
+      <w:r>
+        <w:rPr>
+          <w:rFonts w:ascii="Consolas" w:eastAsia="Times New Roman" w:hAnsi="Consolas" w:cs="Times New Roman"/>
+          <w:color w:val="CCCCCC"/>
+          <w:sz w:val="28"/>
+          <w:szCs w:val="28"/>
+        </w:rPr>
+        <w:t xml:space="preserve"> </w:t>
+      </w:r>
+      <w:proofErr w:type="spellStart"/>
+      <w:proofErr w:type="gramStart"/>
+      <w:r>
+        <w:rPr>
+          <w:rFonts w:ascii="Consolas" w:eastAsia="Times New Roman" w:hAnsi="Consolas" w:cs="Times New Roman"/>
+          <w:color w:val="DCDCAA"/>
+          <w:sz w:val="28"/>
+          <w:szCs w:val="28"/>
+        </w:rPr>
+        <w:t>goodmorning</w:t>
+      </w:r>
+      <w:proofErr w:type="spellEnd"/>
+      <w:r>
+        <w:rPr>
+          <w:rFonts w:ascii="Consolas" w:eastAsia="Times New Roman" w:hAnsi="Consolas" w:cs="Times New Roman"/>
+          <w:color w:val="CCCCCC"/>
+          <w:sz w:val="28"/>
+          <w:szCs w:val="28"/>
+        </w:rPr>
+        <w:t>(</w:t>
+      </w:r>
+      <w:proofErr w:type="gramEnd"/>
+      <w:r>
+        <w:rPr>
+          <w:rFonts w:ascii="Consolas" w:eastAsia="Times New Roman" w:hAnsi="Consolas" w:cs="Times New Roman"/>
+          <w:color w:val="CCCCCC"/>
+          <w:sz w:val="28"/>
+          <w:szCs w:val="28"/>
+        </w:rPr>
+        <w:t xml:space="preserve">){                   </w:t>
+      </w:r>
+      <w:r>
+        <w:rPr>
+          <w:rFonts w:ascii="Consolas" w:eastAsia="Times New Roman" w:hAnsi="Consolas" w:cs="Times New Roman"/>
+          <w:color w:val="6A9955"/>
+          <w:sz w:val="28"/>
+          <w:szCs w:val="28"/>
+        </w:rPr>
+        <w:t>// this is second function, the function that we want to callback</w:t>
+      </w:r>
+    </w:p>
+    <w:p>
+      <w:pPr>
+        <w:shd w:val="clear" w:color="auto" w:fill="1F1F1F"/>
+        <w:spacing w:after="0" w:line="285" w:lineRule="atLeast"/>
+        <w:rPr>
+          <w:rFonts w:ascii="Consolas" w:eastAsia="Times New Roman" w:hAnsi="Consolas" w:cs="Times New Roman"/>
+          <w:color w:val="CCCCCC"/>
+          <w:sz w:val="28"/>
+          <w:szCs w:val="28"/>
+        </w:rPr>
+      </w:pPr>
+    </w:p>
+    <w:p>
+      <w:pPr>
+        <w:shd w:val="clear" w:color="auto" w:fill="1F1F1F"/>
+        <w:spacing w:after="0" w:line="285" w:lineRule="atLeast"/>
+        <w:rPr>
+          <w:rFonts w:ascii="Consolas" w:eastAsia="Times New Roman" w:hAnsi="Consolas" w:cs="Times New Roman"/>
+          <w:color w:val="CCCCCC"/>
+          <w:sz w:val="28"/>
+          <w:szCs w:val="28"/>
+        </w:rPr>
+      </w:pPr>
+      <w:r>
+        <w:rPr>
+          <w:rFonts w:ascii="Consolas" w:eastAsia="Times New Roman" w:hAnsi="Consolas" w:cs="Times New Roman"/>
+          <w:color w:val="CCCCCC"/>
+          <w:sz w:val="28"/>
+          <w:szCs w:val="28"/>
+        </w:rPr>
+        <w:t xml:space="preserve">    </w:t>
+      </w:r>
+      <w:proofErr w:type="gramStart"/>
+      <w:r>
+        <w:rPr>
+          <w:rFonts w:ascii="Consolas" w:eastAsia="Times New Roman" w:hAnsi="Consolas" w:cs="Times New Roman"/>
+          <w:color w:val="9CDCFE"/>
+          <w:sz w:val="28"/>
+          <w:szCs w:val="28"/>
+        </w:rPr>
+        <w:t>console</w:t>
+      </w:r>
+      <w:r>
+        <w:rPr>
+          <w:rFonts w:ascii="Consolas" w:eastAsia="Times New Roman" w:hAnsi="Consolas" w:cs="Times New Roman"/>
+          <w:color w:val="CCCCCC"/>
+          <w:sz w:val="28"/>
+          <w:szCs w:val="28"/>
+        </w:rPr>
+        <w:t>.</w:t>
+      </w:r>
+      <w:r>
+        <w:rPr>
+          <w:rFonts w:ascii="Consolas" w:eastAsia="Times New Roman" w:hAnsi="Consolas" w:cs="Times New Roman"/>
+          <w:color w:val="DCDCAA"/>
+          <w:sz w:val="28"/>
+          <w:szCs w:val="28"/>
+        </w:rPr>
+        <w:t>log</w:t>
+      </w:r>
+      <w:r>
+        <w:rPr>
+          <w:rFonts w:ascii="Consolas" w:eastAsia="Times New Roman" w:hAnsi="Consolas" w:cs="Times New Roman"/>
+          <w:color w:val="CCCCCC"/>
+          <w:sz w:val="28"/>
+          <w:szCs w:val="28"/>
+        </w:rPr>
+        <w:t>(</w:t>
+      </w:r>
+      <w:proofErr w:type="gramEnd"/>
+      <w:r>
+        <w:rPr>
+          <w:rFonts w:ascii="Consolas" w:eastAsia="Times New Roman" w:hAnsi="Consolas" w:cs="Times New Roman"/>
+          <w:color w:val="CE9178"/>
+          <w:sz w:val="28"/>
+          <w:szCs w:val="28"/>
+        </w:rPr>
+        <w:t>"</w:t>
+      </w:r>
+      <w:proofErr w:type="spellStart"/>
+      <w:r>
+        <w:rPr>
+          <w:rFonts w:ascii="Consolas" w:eastAsia="Times New Roman" w:hAnsi="Consolas" w:cs="Times New Roman"/>
+          <w:color w:val="CE9178"/>
+          <w:sz w:val="28"/>
+          <w:szCs w:val="28"/>
+        </w:rPr>
+        <w:t>GoodMorning</w:t>
+      </w:r>
+      <w:proofErr w:type="spellEnd"/>
+      <w:r>
+        <w:rPr>
+          <w:rFonts w:ascii="Consolas" w:eastAsia="Times New Roman" w:hAnsi="Consolas" w:cs="Times New Roman"/>
+          <w:color w:val="CE9178"/>
+          <w:sz w:val="28"/>
+          <w:szCs w:val="28"/>
+        </w:rPr>
+        <w:t xml:space="preserve"> People!!!!!"</w:t>
+      </w:r>
+      <w:r>
+        <w:rPr>
+          <w:rFonts w:ascii="Consolas" w:eastAsia="Times New Roman" w:hAnsi="Consolas" w:cs="Times New Roman"/>
+          <w:color w:val="CCCCCC"/>
+          <w:sz w:val="28"/>
+          <w:szCs w:val="28"/>
+        </w:rPr>
+        <w:t>)</w:t>
+      </w:r>
+    </w:p>
+    <w:p>
+      <w:pPr>
+        <w:shd w:val="clear" w:color="auto" w:fill="1F1F1F"/>
+        <w:spacing w:after="0" w:line="285" w:lineRule="atLeast"/>
+        <w:rPr>
+          <w:rFonts w:ascii="Consolas" w:eastAsia="Times New Roman" w:hAnsi="Consolas" w:cs="Times New Roman"/>
+          <w:color w:val="CCCCCC"/>
+          <w:sz w:val="28"/>
+          <w:szCs w:val="28"/>
+        </w:rPr>
+      </w:pPr>
+      <w:r>
+        <w:rPr>
+          <w:rFonts w:ascii="Consolas" w:eastAsia="Times New Roman" w:hAnsi="Consolas" w:cs="Times New Roman"/>
+          <w:color w:val="CCCCCC"/>
+          <w:sz w:val="28"/>
+          <w:szCs w:val="28"/>
+        </w:rPr>
+        <w:t>}</w:t>
+      </w:r>
+    </w:p>
+    <w:p>
+      <w:pPr>
+        <w:shd w:val="clear" w:color="auto" w:fill="1F1F1F"/>
+        <w:spacing w:after="0" w:line="285" w:lineRule="atLeast"/>
+        <w:rPr>
+          <w:rFonts w:ascii="Consolas" w:eastAsia="Times New Roman" w:hAnsi="Consolas" w:cs="Times New Roman"/>
+          <w:color w:val="CCCCCC"/>
+          <w:sz w:val="28"/>
+          <w:szCs w:val="28"/>
+        </w:rPr>
+      </w:pPr>
+    </w:p>
+    <w:p>
+      <w:pPr>
+        <w:shd w:val="clear" w:color="auto" w:fill="1F1F1F"/>
+        <w:spacing w:after="0" w:line="285" w:lineRule="atLeast"/>
+        <w:rPr>
+          <w:rFonts w:ascii="Consolas" w:eastAsia="Times New Roman" w:hAnsi="Consolas" w:cs="Times New Roman"/>
+          <w:color w:val="CCCCCC"/>
+          <w:sz w:val="28"/>
+          <w:szCs w:val="28"/>
+        </w:rPr>
+      </w:pPr>
+      <w:proofErr w:type="gramStart"/>
+      <w:r>
+        <w:rPr>
+          <w:rFonts w:ascii="Consolas" w:eastAsia="Times New Roman" w:hAnsi="Consolas" w:cs="Times New Roman"/>
+          <w:color w:val="DCDCAA"/>
+          <w:sz w:val="28"/>
+          <w:szCs w:val="28"/>
+        </w:rPr>
+        <w:t>loadScript</w:t>
+      </w:r>
+      <w:r>
+        <w:rPr>
+          <w:rFonts w:ascii="Consolas" w:eastAsia="Times New Roman" w:hAnsi="Consolas" w:cs="Times New Roman"/>
+          <w:color w:val="CCCCCC"/>
+          <w:sz w:val="28"/>
+          <w:szCs w:val="28"/>
+        </w:rPr>
+        <w:t>(</w:t>
+      </w:r>
+      <w:proofErr w:type="gramEnd"/>
+      <w:r>
+        <w:rPr>
+          <w:rFonts w:ascii="Consolas" w:eastAsia="Times New Roman" w:hAnsi="Consolas" w:cs="Times New Roman"/>
+          <w:color w:val="CE9178"/>
+          <w:sz w:val="28"/>
+          <w:szCs w:val="28"/>
+        </w:rPr>
+        <w:t>"https://cdn.jsdelivr.net/npm/bootstrap@4.6.2/dist/css/bootstrap.min.css"</w:t>
+      </w:r>
+      <w:r>
+        <w:rPr>
+          <w:rFonts w:ascii="Consolas" w:eastAsia="Times New Roman" w:hAnsi="Consolas" w:cs="Times New Roman"/>
+          <w:color w:val="CCCCCC"/>
+          <w:sz w:val="28"/>
+          <w:szCs w:val="28"/>
+        </w:rPr>
+        <w:t xml:space="preserve">, </w:t>
+      </w:r>
+      <w:r>
+        <w:rPr>
+          <w:rFonts w:ascii="Consolas" w:eastAsia="Times New Roman" w:hAnsi="Consolas" w:cs="Times New Roman"/>
+          <w:color w:val="DCDCAA"/>
+          <w:sz w:val="28"/>
+          <w:szCs w:val="28"/>
+        </w:rPr>
+        <w:t>hello</w:t>
+      </w:r>
+      <w:r>
+        <w:rPr>
+          <w:rFonts w:ascii="Consolas" w:eastAsia="Times New Roman" w:hAnsi="Consolas" w:cs="Times New Roman"/>
+          <w:color w:val="CCCCCC"/>
+          <w:sz w:val="28"/>
+          <w:szCs w:val="28"/>
+        </w:rPr>
+        <w:t xml:space="preserve">); </w:t>
+      </w:r>
+      <w:r>
+        <w:rPr>
+          <w:rFonts w:ascii="Consolas" w:eastAsia="Times New Roman" w:hAnsi="Consolas" w:cs="Times New Roman"/>
+          <w:color w:val="6A9955"/>
+          <w:sz w:val="28"/>
+          <w:szCs w:val="28"/>
+        </w:rPr>
+        <w:t xml:space="preserve">// here we are passing and arguments and invoking the function. </w:t>
+      </w:r>
+    </w:p>
+    <w:p>
+      <w:pPr>
+        <w:rPr>
+          <w:sz w:val="32"/>
+          <w:szCs w:val="32"/>
+        </w:rPr>
+      </w:pPr>
+    </w:p>
+    <w:p>
+      <w:pPr>
+        <w:rPr>
+          <w:sz w:val="32"/>
+          <w:szCs w:val="32"/>
+        </w:rPr>
+      </w:pPr>
+      <w:r>
+        <w:rPr>
+          <w:sz w:val="32"/>
+          <w:szCs w:val="32"/>
+        </w:rPr>
+        <w:t>This is called callback-based style of async programming.</w:t>
+      </w:r>
+    </w:p>
+    <w:p>
+      <w:pPr>
+        <w:shd w:val="clear" w:color="auto" w:fill="1F1F1F"/>
+        <w:spacing w:after="0" w:line="285" w:lineRule="atLeast"/>
+        <w:rPr>
+          <w:rFonts w:ascii="Consolas" w:eastAsia="Times New Roman" w:hAnsi="Consolas" w:cs="Times New Roman"/>
+          <w:color w:val="CCCCCC"/>
+          <w:sz w:val="26"/>
+          <w:szCs w:val="26"/>
+        </w:rPr>
+      </w:pPr>
+      <w:r>
+        <w:rPr>
+          <w:rFonts w:ascii="Consolas" w:eastAsia="Times New Roman" w:hAnsi="Consolas" w:cs="Times New Roman"/>
+          <w:color w:val="CCCCCC"/>
+          <w:sz w:val="26"/>
+          <w:szCs w:val="26"/>
+        </w:rPr>
+        <w:t xml:space="preserve">    </w:t>
+      </w:r>
+      <w:proofErr w:type="spellStart"/>
+      <w:proofErr w:type="gramStart"/>
+      <w:r>
+        <w:rPr>
+          <w:rFonts w:ascii="Consolas" w:eastAsia="Times New Roman" w:hAnsi="Consolas" w:cs="Times New Roman"/>
+          <w:color w:val="9CDCFE"/>
+          <w:sz w:val="26"/>
+          <w:szCs w:val="26"/>
+        </w:rPr>
+        <w:t>script</w:t>
+      </w:r>
+      <w:r>
+        <w:rPr>
+          <w:rFonts w:ascii="Consolas" w:eastAsia="Times New Roman" w:hAnsi="Consolas" w:cs="Times New Roman"/>
+          <w:color w:val="CCCCCC"/>
+          <w:sz w:val="26"/>
+          <w:szCs w:val="26"/>
+        </w:rPr>
+        <w:t>.</w:t>
+      </w:r>
+      <w:r>
+        <w:rPr>
+          <w:rFonts w:ascii="Consolas" w:eastAsia="Times New Roman" w:hAnsi="Consolas" w:cs="Times New Roman"/>
+          <w:color w:val="DCDCAA"/>
+          <w:sz w:val="26"/>
+          <w:szCs w:val="26"/>
+        </w:rPr>
+        <w:t>onerror</w:t>
+      </w:r>
+      <w:proofErr w:type="spellEnd"/>
+      <w:proofErr w:type="gramEnd"/>
+      <w:r>
+        <w:rPr>
+          <w:rFonts w:ascii="Consolas" w:eastAsia="Times New Roman" w:hAnsi="Consolas" w:cs="Times New Roman"/>
+          <w:color w:val="CCCCCC"/>
+          <w:sz w:val="26"/>
+          <w:szCs w:val="26"/>
+        </w:rPr>
+        <w:t xml:space="preserve"> </w:t>
+      </w:r>
+      <w:r>
+        <w:rPr>
+          <w:rFonts w:ascii="Consolas" w:eastAsia="Times New Roman" w:hAnsi="Consolas" w:cs="Times New Roman"/>
+          <w:color w:val="D4D4D4"/>
+          <w:sz w:val="26"/>
+          <w:szCs w:val="26"/>
+        </w:rPr>
+        <w:t>=</w:t>
+      </w:r>
+      <w:r>
+        <w:rPr>
+          <w:rFonts w:ascii="Consolas" w:eastAsia="Times New Roman" w:hAnsi="Consolas" w:cs="Times New Roman"/>
+          <w:color w:val="CCCCCC"/>
+          <w:sz w:val="26"/>
+          <w:szCs w:val="26"/>
+        </w:rPr>
+        <w:t xml:space="preserve"> () </w:t>
+      </w:r>
+      <w:r>
+        <w:rPr>
+          <w:rFonts w:ascii="Consolas" w:eastAsia="Times New Roman" w:hAnsi="Consolas" w:cs="Times New Roman"/>
+          <w:color w:val="569CD6"/>
+          <w:sz w:val="26"/>
+          <w:szCs w:val="26"/>
+        </w:rPr>
+        <w:t>=&gt;</w:t>
+      </w:r>
+      <w:r>
+        <w:rPr>
+          <w:rFonts w:ascii="Consolas" w:eastAsia="Times New Roman" w:hAnsi="Consolas" w:cs="Times New Roman"/>
+          <w:color w:val="CCCCCC"/>
+          <w:sz w:val="26"/>
+          <w:szCs w:val="26"/>
+        </w:rPr>
+        <w:t xml:space="preserve"> {</w:t>
+      </w:r>
+    </w:p>
+    <w:p>
+      <w:pPr>
+        <w:shd w:val="clear" w:color="auto" w:fill="1F1F1F"/>
+        <w:spacing w:after="0" w:line="285" w:lineRule="atLeast"/>
+        <w:rPr>
+          <w:rFonts w:ascii="Consolas" w:eastAsia="Times New Roman" w:hAnsi="Consolas" w:cs="Times New Roman"/>
+          <w:color w:val="CCCCCC"/>
+          <w:sz w:val="26"/>
+          <w:szCs w:val="26"/>
+        </w:rPr>
+      </w:pPr>
+      <w:r>
+        <w:rPr>
+          <w:rFonts w:ascii="Consolas" w:eastAsia="Times New Roman" w:hAnsi="Consolas" w:cs="Times New Roman"/>
+          <w:color w:val="CCCCCC"/>
+          <w:sz w:val="26"/>
+          <w:szCs w:val="26"/>
+        </w:rPr>
+        <w:t xml:space="preserve">        </w:t>
+      </w:r>
+      <w:proofErr w:type="gramStart"/>
+      <w:r>
+        <w:rPr>
+          <w:rFonts w:ascii="Consolas" w:eastAsia="Times New Roman" w:hAnsi="Consolas" w:cs="Times New Roman"/>
+          <w:color w:val="9CDCFE"/>
+          <w:sz w:val="26"/>
+          <w:szCs w:val="26"/>
+        </w:rPr>
+        <w:t>console</w:t>
+      </w:r>
+      <w:r>
+        <w:rPr>
+          <w:rFonts w:ascii="Consolas" w:eastAsia="Times New Roman" w:hAnsi="Consolas" w:cs="Times New Roman"/>
+          <w:color w:val="CCCCCC"/>
+          <w:sz w:val="26"/>
+          <w:szCs w:val="26"/>
+        </w:rPr>
+        <w:t>.</w:t>
+      </w:r>
+      <w:r>
+        <w:rPr>
+          <w:rFonts w:ascii="Consolas" w:eastAsia="Times New Roman" w:hAnsi="Consolas" w:cs="Times New Roman"/>
+          <w:color w:val="DCDCAA"/>
+          <w:sz w:val="26"/>
+          <w:szCs w:val="26"/>
+        </w:rPr>
+        <w:t>log</w:t>
+      </w:r>
+      <w:r>
+        <w:rPr>
+          <w:rFonts w:ascii="Consolas" w:eastAsia="Times New Roman" w:hAnsi="Consolas" w:cs="Times New Roman"/>
+          <w:color w:val="CCCCCC"/>
+          <w:sz w:val="26"/>
+          <w:szCs w:val="26"/>
+        </w:rPr>
+        <w:t>(</w:t>
+      </w:r>
+      <w:proofErr w:type="gramEnd"/>
+      <w:r>
+        <w:rPr>
+          <w:rFonts w:ascii="Consolas" w:eastAsia="Times New Roman" w:hAnsi="Consolas" w:cs="Times New Roman"/>
+          <w:color w:val="CE9178"/>
+          <w:sz w:val="26"/>
+          <w:szCs w:val="26"/>
+        </w:rPr>
+        <w:t xml:space="preserve">`The site </w:t>
+      </w:r>
+      <w:r>
+        <w:rPr>
+          <w:rFonts w:ascii="Consolas" w:eastAsia="Times New Roman" w:hAnsi="Consolas" w:cs="Times New Roman"/>
+          <w:color w:val="569CD6"/>
+          <w:sz w:val="26"/>
+          <w:szCs w:val="26"/>
+        </w:rPr>
+        <w:t>${</w:t>
+      </w:r>
+      <w:proofErr w:type="spellStart"/>
+      <w:r>
+        <w:rPr>
+          <w:rFonts w:ascii="Consolas" w:eastAsia="Times New Roman" w:hAnsi="Consolas" w:cs="Times New Roman"/>
+          <w:color w:val="9CDCFE"/>
+          <w:sz w:val="26"/>
+          <w:szCs w:val="26"/>
+        </w:rPr>
+        <w:t>src</w:t>
+      </w:r>
+      <w:proofErr w:type="spellEnd"/>
+      <w:r>
+        <w:rPr>
+          <w:rFonts w:ascii="Consolas" w:eastAsia="Times New Roman" w:hAnsi="Consolas" w:cs="Times New Roman"/>
+          <w:color w:val="569CD6"/>
+          <w:sz w:val="26"/>
+          <w:szCs w:val="26"/>
+        </w:rPr>
+        <w:t>}</w:t>
+      </w:r>
+      <w:r>
+        <w:rPr>
+          <w:rFonts w:ascii="Consolas" w:eastAsia="Times New Roman" w:hAnsi="Consolas" w:cs="Times New Roman"/>
+          <w:color w:val="CE9178"/>
+          <w:sz w:val="26"/>
+          <w:szCs w:val="26"/>
+        </w:rPr>
+        <w:t xml:space="preserve"> is incorrect.`</w:t>
+      </w:r>
+      <w:r>
+        <w:rPr>
+          <w:rFonts w:ascii="Consolas" w:eastAsia="Times New Roman" w:hAnsi="Consolas" w:cs="Times New Roman"/>
+          <w:color w:val="CCCCCC"/>
+          <w:sz w:val="26"/>
+          <w:szCs w:val="26"/>
+        </w:rPr>
+        <w:t>);</w:t>
+      </w:r>
+    </w:p>
+    <w:p>
+      <w:pPr>
+        <w:shd w:val="clear" w:color="auto" w:fill="1F1F1F"/>
+        <w:spacing w:after="0" w:line="285" w:lineRule="atLeast"/>
+        <w:rPr>
+          <w:rFonts w:ascii="Consolas" w:eastAsia="Times New Roman" w:hAnsi="Consolas" w:cs="Times New Roman"/>
+          <w:color w:val="CCCCCC"/>
+          <w:sz w:val="26"/>
+          <w:szCs w:val="26"/>
+        </w:rPr>
+      </w:pPr>
+      <w:r>
+        <w:rPr>
+          <w:rFonts w:ascii="Consolas" w:eastAsia="Times New Roman" w:hAnsi="Consolas" w:cs="Times New Roman"/>
+          <w:color w:val="CCCCCC"/>
+          <w:sz w:val="26"/>
+          <w:szCs w:val="26"/>
+        </w:rPr>
+        <w:t>    }</w:t>
+      </w:r>
+    </w:p>
+    <w:p>
+      <w:pPr>
+        <w:rPr>
+          <w:sz w:val="32"/>
+          <w:szCs w:val="32"/>
+        </w:rPr>
+      </w:pPr>
+    </w:p>
+    <w:p>
+      <w:pPr>
+        <w:rPr>
+          <w:sz w:val="32"/>
+          <w:szCs w:val="32"/>
+        </w:rPr>
+      </w:pPr>
+      <w:proofErr w:type="spellStart"/>
+      <w:r>
+        <w:rPr>
+          <w:sz w:val="32"/>
+          <w:szCs w:val="32"/>
+        </w:rPr>
+        <w:t>Onerror</w:t>
+      </w:r>
+      <w:proofErr w:type="spellEnd"/>
+      <w:r>
+        <w:rPr>
+          <w:sz w:val="32"/>
+          <w:szCs w:val="32"/>
+        </w:rPr>
+        <w:t xml:space="preserve"> is used when the website or link we gave is incorrect.</w:t>
+      </w:r>
+    </w:p>
+    <w:p>
+      <w:pPr>
+        <w:rPr>
+          <w:sz w:val="32"/>
+          <w:szCs w:val="32"/>
+        </w:rPr>
+      </w:pPr>
+    </w:p>
+    <w:p>
+      <w:pPr>
+        <w:rPr>
+          <w:b/>
+          <w:sz w:val="36"/>
+          <w:szCs w:val="32"/>
+          <w:u w:val="single"/>
+        </w:rPr>
+      </w:pPr>
+      <w:proofErr w:type="spellStart"/>
+      <w:r>
+        <w:rPr>
+          <w:b/>
+          <w:sz w:val="36"/>
+          <w:szCs w:val="32"/>
+          <w:u w:val="single"/>
+        </w:rPr>
+        <w:t>CallBack</w:t>
+      </w:r>
+      <w:proofErr w:type="spellEnd"/>
+      <w:r>
+        <w:rPr>
+          <w:b/>
+          <w:sz w:val="36"/>
+          <w:szCs w:val="32"/>
+          <w:u w:val="single"/>
+        </w:rPr>
+        <w:t xml:space="preserve"> Hell</w:t>
+      </w:r>
+      <w:r>
+        <w:rPr>
+          <w:b/>
+          <w:sz w:val="36"/>
+          <w:szCs w:val="32"/>
+          <w:u w:val="single"/>
+        </w:rPr>
+        <w:t xml:space="preserve"> // Pyramid </w:t>
+      </w:r>
+      <w:proofErr w:type="gramStart"/>
+      <w:r>
+        <w:rPr>
+          <w:b/>
+          <w:sz w:val="36"/>
+          <w:szCs w:val="32"/>
+          <w:u w:val="single"/>
+        </w:rPr>
+        <w:t>Of</w:t>
+      </w:r>
+      <w:proofErr w:type="gramEnd"/>
+      <w:r>
+        <w:rPr>
+          <w:b/>
+          <w:sz w:val="36"/>
+          <w:szCs w:val="32"/>
+          <w:u w:val="single"/>
+        </w:rPr>
+        <w:t xml:space="preserve"> Doom;</w:t>
+      </w:r>
+    </w:p>
+    <w:p>
+      <w:pPr>
+        <w:rPr>
+          <w:sz w:val="32"/>
+          <w:szCs w:val="32"/>
+        </w:rPr>
+      </w:pPr>
+      <w:r>
+        <w:rPr>
+          <w:sz w:val="32"/>
+          <w:szCs w:val="32"/>
+        </w:rPr>
+        <w:tab/>
+        <w:t xml:space="preserve">When we have callbacks inside the callbacks, the code gets difficult to manage, </w:t>
+      </w:r>
+    </w:p>
+    <w:p>
+      <w:pPr>
+        <w:jc w:val="center"/>
+        <w:rPr>
+          <w:sz w:val="32"/>
+          <w:szCs w:val="32"/>
+        </w:rPr>
+      </w:pPr>
+      <w:r>
+        <w:rPr>
+          <w:noProof/>
+        </w:rPr>
+        <w:drawing>
+          <wp:inline distT="0" distB="0" distL="0" distR="0" wp14:anchorId="6FCDD0C7" wp14:editId="481C1543">
+            <wp:extent cx="4118607" cy="3374523"/>
+            <wp:effectExtent l="0" t="0" r="0" b="0"/>
+            <wp:docPr id="2" name="Picture 2" descr="Javascript Callback hell or Pyramid of doom 😨😵🥵 | by Yogesh Yadav | DSC  SRM — powered by Google Developers | Medium"/>
+            <wp:cNvGraphicFramePr>
+              <a:graphicFrameLocks xmlns:a="http://schemas.openxmlformats.org/drawingml/2006/main" noChangeAspect="1"/>
+            </wp:cNvGraphicFramePr>
+            <a:graphic xmlns:a="http://schemas.openxmlformats.org/drawingml/2006/main">
+              <a:graphicData uri="http://schemas.openxmlformats.org/drawingml/2006/picture">
+                <pic:pic xmlns:pic="http://schemas.openxmlformats.org/drawingml/2006/picture">
+                  <pic:nvPicPr>
+                    <pic:cNvPr id="0" name="Picture 1" descr="Javascript Callback hell or Pyramid of doom 😨😵🥵 | by Yogesh Yadav | DSC  SRM — powered by Google Developers | Medium"/>
+                    <pic:cNvPicPr>
+                      <a:picLocks noChangeAspect="1" noChangeArrowheads="1"/>
+                    </pic:cNvPicPr>
+                  </pic:nvPicPr>
+                  <pic:blipFill>
+                    <a:blip r:embed="rId10" cstate="print">
+                      <a:extLst>
+                        <a:ext uri="{28A0092B-C50C-407E-A947-70E740481C1C}">
+                          <a14:useLocalDpi xmlns:a14="http://schemas.microsoft.com/office/drawing/2010/main" val="0"/>
+                        </a:ext>
+                      </a:extLst>
+                    </a:blip>
+                    <a:srcRect/>
+                    <a:stretch>
+                      <a:fillRect/>
+                    </a:stretch>
+                  </pic:blipFill>
+                  <pic:spPr bwMode="auto">
+                    <a:xfrm>
+                      <a:off x="0" y="0"/>
+                      <a:ext cx="4133506" cy="3386731"/>
+                    </a:xfrm>
+                    <a:prstGeom prst="rect">
+                      <a:avLst/>
+                    </a:prstGeom>
+                    <a:noFill/>
+                    <a:ln>
+                      <a:noFill/>
+                    </a:ln>
+                  </pic:spPr>
+                </pic:pic>
+              </a:graphicData>
+            </a:graphic>
+          </wp:inline>
+        </w:drawing>
+      </w:r>
+    </w:p>
+    <w:p>
+      <w:pPr>
+        <w:rPr>
+          <w:sz w:val="32"/>
+          <w:szCs w:val="32"/>
+        </w:rPr>
+      </w:pPr>
+      <w:r>
+        <w:rPr>
+          <w:sz w:val="32"/>
+          <w:szCs w:val="32"/>
+        </w:rPr>
+        <w:lastRenderedPageBreak/>
+        <w:t>This is Pyramid of doom or call back hell. Callback hell is the essentially nested callbacks stacked below one another forming a pyramid like structure.</w:t>
+      </w:r>
+    </w:p>
+    <w:p>
+      <w:pPr>
+        <w:rPr>
+          <w:sz w:val="32"/>
+          <w:szCs w:val="32"/>
+        </w:rPr>
+      </w:pPr>
+    </w:p>
+    <w:p>
+      <w:pPr>
+        <w:rPr>
+          <w:sz w:val="32"/>
+          <w:szCs w:val="32"/>
+        </w:rPr>
+      </w:pPr>
+      <w:r>
+        <w:rPr>
+          <w:sz w:val="32"/>
+          <w:szCs w:val="32"/>
+        </w:rPr>
+        <w:t xml:space="preserve">The pyramid of these calls grows towards the right with every asynchronous action. </w:t>
+      </w:r>
+      <w:proofErr w:type="gramStart"/>
+      <w:r>
+        <w:rPr>
+          <w:sz w:val="32"/>
+          <w:szCs w:val="32"/>
+        </w:rPr>
+        <w:t>Soon  it</w:t>
+      </w:r>
+      <w:proofErr w:type="gramEnd"/>
+      <w:r>
+        <w:rPr>
+          <w:sz w:val="32"/>
+          <w:szCs w:val="32"/>
+        </w:rPr>
+        <w:t xml:space="preserve"> spreads out of control. So, </w:t>
+      </w:r>
+      <w:proofErr w:type="gramStart"/>
+      <w:r>
+        <w:rPr>
+          <w:sz w:val="32"/>
+          <w:szCs w:val="32"/>
+        </w:rPr>
+        <w:t>This</w:t>
+      </w:r>
+      <w:proofErr w:type="gramEnd"/>
+      <w:r>
+        <w:rPr>
+          <w:sz w:val="32"/>
+          <w:szCs w:val="32"/>
+        </w:rPr>
+        <w:t xml:space="preserve"> way of codding isn’t </w:t>
+      </w:r>
+      <w:r>
+        <w:rPr>
+          <w:sz w:val="32"/>
+          <w:szCs w:val="32"/>
+        </w:rPr>
+        <w:t xml:space="preserve">very </w:t>
+      </w:r>
+      <w:r>
+        <w:rPr>
+          <w:sz w:val="32"/>
+          <w:szCs w:val="32"/>
+        </w:rPr>
+        <w:t>good</w:t>
+      </w:r>
+      <w:r>
+        <w:rPr>
+          <w:sz w:val="32"/>
+          <w:szCs w:val="32"/>
+        </w:rPr>
+        <w:t>.</w:t>
+      </w:r>
+    </w:p>
+    <w:p>
+      <w:pPr>
+        <w:rPr>
+          <w:sz w:val="32"/>
+          <w:szCs w:val="32"/>
+        </w:rPr>
+      </w:pPr>
+    </w:p>
+    <w:p>
+      <w:pPr>
+        <w:rPr>
+          <w:sz w:val="32"/>
+          <w:szCs w:val="32"/>
+        </w:rPr>
+      </w:pPr>
       <w:bookmarkStart w:id="0" w:name="_GoBack"/>
       <w:bookmarkEnd w:id="0"/>
+    </w:p>
+    <w:p>
+      <w:pPr>
+        <w:rPr>
+          <w:sz w:val="32"/>
+          <w:szCs w:val="32"/>
+        </w:rPr>
+      </w:pPr>
     </w:p>
     <w:sectPr>
       <w:pgSz w:w="12240" w:h="15840"/>
@@ -2534,6 +4461,7 @@
   <w:style w:type="character" w:default="1" w:styleId="DefaultParagraphFont">
     <w:name w:val="Default Paragraph Font"/>
     <w:uiPriority w:val="1"/>
+    <w:semiHidden/>
     <w:unhideWhenUsed/>
   </w:style>
   <w:style w:type="table" w:default="1" w:styleId="TableNormal">
@@ -2984,7 +4912,7 @@
 </file>
 
 <file path=customXml/itemProps1.xml><?xml version="1.0" encoding="utf-8"?>
-<ds:datastoreItem xmlns:ds="http://schemas.openxmlformats.org/officeDocument/2006/customXml" ds:itemID="{156C58FF-D81F-499B-822D-B7DC4F71BE62}">
+<ds:datastoreItem xmlns:ds="http://schemas.openxmlformats.org/officeDocument/2006/customXml" ds:itemID="{AF991A0E-3553-4472-AEEC-17E0A0E0D2F1}">
   <ds:schemaRefs>
     <ds:schemaRef ds:uri="http://schemas.openxmlformats.org/officeDocument/2006/bibliography"/>
   </ds:schemaRefs>
